--- a/Reference Document/Reference terms.docx
+++ b/Reference Document/Reference terms.docx
@@ -36,22 +36,16 @@
         <w:t>:</w:t>
       </w:r>
       <w:r>
+        <w:t xml:space="preserve"> MBL stands for Master Bill of Lading</w:t>
+      </w:r>
+      <w:r>
+        <w:t>. MBL is a receipt that can cover multiple shipments that are consolidated into a larger cargo load. The MBL is issued by the carrier to the shipper or freight forwarder, and it represents the contract of carriage between the carrier and the shipper.</w:t>
+      </w:r>
+      <w:r>
         <w:t xml:space="preserve"> </w:t>
       </w:r>
       <w:r>
-        <w:t>MBL stands for Master Bill of Lading</w:t>
-      </w:r>
-      <w:r>
-        <w:t xml:space="preserve">. </w:t>
-      </w:r>
-      <w:r>
-        <w:t>MBL</w:t>
-      </w:r>
-      <w:r>
-        <w:t xml:space="preserve"> is a</w:t>
-      </w:r>
-      <w:r>
-        <w:t xml:space="preserve"> receipt that can cover multiple shipments that are consolidated into a larger cargo load. The MBL is issued by the carrier to the shipper or freight forwarder, and it represents the contract of carriage between the carrier and the shipper.</w:t>
+        <w:t>The carrier is the only company that can issue a BL. </w:t>
       </w:r>
     </w:p>
     <w:p>
@@ -78,11 +72,9 @@
       <w:r>
         <w:t xml:space="preserve">. </w:t>
       </w:r>
-      <w:proofErr w:type="spellStart"/>
-      <w:r>
-        <w:t>Its</w:t>
-      </w:r>
-      <w:proofErr w:type="spellEnd"/>
+      <w:r>
+        <w:t>It’s</w:t>
+      </w:r>
       <w:r>
         <w:t xml:space="preserve"> a</w:t>
       </w:r>
@@ -145,14 +137,7 @@
           <w:b/>
           <w:bCs/>
         </w:rPr>
-        <w:t xml:space="preserve">Bill of lading number </w:t>
-      </w:r>
-      <w:r>
-        <w:rPr>
-          <w:b/>
-          <w:bCs/>
-        </w:rPr>
-        <w:t>formatting</w:t>
+        <w:t>Bill of lading number formatting</w:t>
       </w:r>
       <w:r>
         <w:rPr>
@@ -861,17 +846,12 @@
       <w:r>
         <w:t xml:space="preserve"> (Booking No.</w:t>
       </w:r>
-      <w:proofErr w:type="gramStart"/>
       <w:r>
         <w:t>)</w:t>
       </w:r>
       <w:r>
-        <w:t xml:space="preserve"> </w:t>
-      </w:r>
-      <w:r>
         <w:t>:</w:t>
       </w:r>
-      <w:proofErr w:type="gramEnd"/>
       <w:r>
         <w:t xml:space="preserve"> </w:t>
       </w:r>
@@ -893,10 +873,1359 @@
           <w:numId w:val="1"/>
         </w:numPr>
       </w:pPr>
-    </w:p>
-    <w:p>
-      <w:pPr>
-        <w:pStyle w:val="ListParagraph"/>
+      <w:r>
+        <w:t>C</w:t>
+      </w:r>
+      <w:r>
+        <w:t>ar</w:t>
+      </w:r>
+      <w:r>
+        <w:t>ri</w:t>
+      </w:r>
+      <w:r>
+        <w:t xml:space="preserve">er </w:t>
+      </w:r>
+      <w:r>
+        <w:t>B</w:t>
+      </w:r>
+      <w:r>
+        <w:t xml:space="preserve">ooking </w:t>
+      </w:r>
+      <w:r>
+        <w:t>N</w:t>
+      </w:r>
+      <w:r>
+        <w:t>umber</w:t>
+      </w:r>
+      <w:r>
+        <w:t xml:space="preserve"> (Carrier Bkg. Bo.):</w:t>
+      </w:r>
+      <w:r>
+        <w:rPr>
+          <w:rFonts w:ascii="Roboto" w:eastAsia="Times New Roman" w:hAnsi="Roboto" w:cs="Times New Roman"/>
+          <w:color w:val="EEF0FF"/>
+          <w:kern w:val="0"/>
+          <w:sz w:val="27"/>
+          <w:szCs w:val="27"/>
+          <w:lang w:eastAsia="en-IN"/>
+          <w14:ligatures w14:val="none"/>
+        </w:rPr>
+        <w:t xml:space="preserve"> </w:t>
+      </w:r>
+      <w:r>
+        <w:t>A shipping booking number is a unique identifier for a shipment or reservation that's assigned by a freight forwarder or shipping company. The format and structure of a booking number can vary depending on the logistics provider or carrier. Here are some examples of shipping booking numbers: BCO12345678</w:t>
+      </w:r>
+      <w:r>
+        <w:t xml:space="preserve">. </w:t>
+      </w:r>
+      <w:r>
+        <w:t>In this example, "BCO" could be the initials of the carrier or shipping line, and "12345678" is the unique alphanumeric sequence for the booking. 5AJ73850This booking number could indicate that the shipment was made by "AE" (Abu Dhabi) at their office in "5" (Hong Kong)</w:t>
+      </w:r>
+    </w:p>
+    <w:p>
+      <w:pPr>
+        <w:pStyle w:val="ListParagraph"/>
+        <w:numPr>
+          <w:ilvl w:val="0"/>
+          <w:numId w:val="1"/>
+        </w:numPr>
+      </w:pPr>
+      <w:r>
+        <w:t xml:space="preserve">ITN </w:t>
+      </w:r>
+      <w:r>
+        <w:t>N</w:t>
+      </w:r>
+      <w:r>
+        <w:t>umber</w:t>
+      </w:r>
+      <w:r>
+        <w:t xml:space="preserve"> (</w:t>
+      </w:r>
+      <w:r>
+        <w:t>ITN No.</w:t>
+      </w:r>
+      <w:r>
+        <w:t>):</w:t>
+      </w:r>
+      <w:r>
+        <w:t xml:space="preserve"> An</w:t>
+      </w:r>
+      <w:r>
+        <w:t xml:space="preserve"> Internal Transaction Number (ITN) is a number generated by the Automated Export System (AES) to confirm that an Electronic Export Information (EEI) was accepted and is on file in the AES. An example of an ITN is X20190308366903, which would be the ITN for a shipment accepted on March 8, 2019.</w:t>
+      </w:r>
+    </w:p>
+    <w:p>
+      <w:pPr>
+        <w:pStyle w:val="ListParagraph"/>
+        <w:numPr>
+          <w:ilvl w:val="0"/>
+          <w:numId w:val="1"/>
+        </w:numPr>
+      </w:pPr>
+      <w:r>
+        <w:t>C</w:t>
+      </w:r>
+      <w:r>
+        <w:t xml:space="preserve">arrier </w:t>
+      </w:r>
+      <w:r>
+        <w:t>N</w:t>
+      </w:r>
+      <w:r>
+        <w:t>am</w:t>
+      </w:r>
+      <w:r>
+        <w:t>e:</w:t>
+      </w:r>
+      <w:r>
+        <w:t xml:space="preserve"> The</w:t>
+      </w:r>
+      <w:r>
+        <w:t xml:space="preserve"> </w:t>
+      </w:r>
+      <w:r>
+        <w:t>carrier’s</w:t>
+      </w:r>
+      <w:r>
+        <w:t xml:space="preserve"> name is listed on a bill of lading (BL), which is a legal document that details the parties involved in a shipment and acts as a contract between the carrier and shipper: </w:t>
+      </w:r>
+    </w:p>
+    <w:tbl>
+      <w:tblPr>
+        <w:tblW w:w="9412" w:type="dxa"/>
+        <w:tblInd w:w="1527" w:type="dxa"/>
+        <w:tblBorders>
+          <w:top w:val="single" w:sz="4" w:space="0" w:color="auto"/>
+          <w:left w:val="single" w:sz="4" w:space="0" w:color="auto"/>
+          <w:bottom w:val="single" w:sz="4" w:space="0" w:color="auto"/>
+          <w:right w:val="single" w:sz="4" w:space="0" w:color="auto"/>
+          <w:insideH w:val="single" w:sz="4" w:space="0" w:color="auto"/>
+          <w:insideV w:val="single" w:sz="4" w:space="0" w:color="auto"/>
+        </w:tblBorders>
+        <w:tblCellMar>
+          <w:top w:w="15" w:type="dxa"/>
+          <w:left w:w="15" w:type="dxa"/>
+          <w:bottom w:w="15" w:type="dxa"/>
+          <w:right w:w="15" w:type="dxa"/>
+        </w:tblCellMar>
+        <w:tblLook w:val="04A0" w:firstRow="1" w:lastRow="0" w:firstColumn="1" w:lastColumn="0" w:noHBand="0" w:noVBand="1"/>
+      </w:tblPr>
+      <w:tblGrid>
+        <w:gridCol w:w="1250"/>
+        <w:gridCol w:w="8162"/>
+      </w:tblGrid>
+      <w:tr>
+        <w:trPr>
+          <w:trHeight w:val="237"/>
+        </w:trPr>
+        <w:tc>
+          <w:tcPr>
+            <w:tcW w:w="0" w:type="auto"/>
+            <w:tcMar>
+              <w:top w:w="0" w:type="dxa"/>
+              <w:left w:w="15" w:type="dxa"/>
+              <w:bottom w:w="180" w:type="dxa"/>
+              <w:right w:w="150" w:type="dxa"/>
+            </w:tcMar>
+            <w:hideMark/>
+          </w:tcPr>
+          <w:p>
+            <w:pPr>
+              <w:spacing w:after="100" w:afterAutospacing="1" w:line="140" w:lineRule="atLeast"/>
+              <w:rPr>
+                <w:rFonts w:ascii="Times New Roman" w:eastAsia="Times New Roman" w:hAnsi="Times New Roman" w:cs="Times New Roman"/>
+                <w:b/>
+                <w:bCs/>
+                <w:kern w:val="0"/>
+                <w:sz w:val="21"/>
+                <w:szCs w:val="21"/>
+                <w:lang w:eastAsia="en-IN"/>
+                <w14:ligatures w14:val="none"/>
+              </w:rPr>
+            </w:pPr>
+            <w:r>
+              <w:rPr>
+                <w:rFonts w:ascii="Times New Roman" w:eastAsia="Times New Roman" w:hAnsi="Times New Roman" w:cs="Times New Roman"/>
+                <w:b/>
+                <w:bCs/>
+                <w:kern w:val="0"/>
+                <w:sz w:val="21"/>
+                <w:szCs w:val="21"/>
+                <w:lang w:eastAsia="en-IN"/>
+                <w14:ligatures w14:val="none"/>
+              </w:rPr>
+              <w:t>Party</w:t>
+            </w:r>
+          </w:p>
+        </w:tc>
+        <w:tc>
+          <w:tcPr>
+            <w:tcW w:w="0" w:type="auto"/>
+            <w:tcMar>
+              <w:top w:w="0" w:type="dxa"/>
+              <w:left w:w="150" w:type="dxa"/>
+              <w:bottom w:w="180" w:type="dxa"/>
+              <w:right w:w="15" w:type="dxa"/>
+            </w:tcMar>
+            <w:hideMark/>
+          </w:tcPr>
+          <w:p>
+            <w:pPr>
+              <w:spacing w:after="100" w:afterAutospacing="1" w:line="140" w:lineRule="atLeast"/>
+              <w:rPr>
+                <w:rFonts w:ascii="Times New Roman" w:eastAsia="Times New Roman" w:hAnsi="Times New Roman" w:cs="Times New Roman"/>
+                <w:b/>
+                <w:bCs/>
+                <w:kern w:val="0"/>
+                <w:sz w:val="21"/>
+                <w:szCs w:val="21"/>
+                <w:lang w:eastAsia="en-IN"/>
+                <w14:ligatures w14:val="none"/>
+              </w:rPr>
+            </w:pPr>
+            <w:r>
+              <w:rPr>
+                <w:rFonts w:ascii="Times New Roman" w:eastAsia="Times New Roman" w:hAnsi="Times New Roman" w:cs="Times New Roman"/>
+                <w:b/>
+                <w:bCs/>
+                <w:kern w:val="0"/>
+                <w:sz w:val="21"/>
+                <w:szCs w:val="21"/>
+                <w:lang w:eastAsia="en-IN"/>
+                <w14:ligatures w14:val="none"/>
+              </w:rPr>
+              <w:t>Description</w:t>
+            </w:r>
+          </w:p>
+        </w:tc>
+      </w:tr>
+      <w:tr>
+        <w:trPr>
+          <w:trHeight w:val="284"/>
+        </w:trPr>
+        <w:tc>
+          <w:tcPr>
+            <w:tcW w:w="0" w:type="auto"/>
+            <w:tcMar>
+              <w:top w:w="180" w:type="dxa"/>
+              <w:left w:w="15" w:type="dxa"/>
+              <w:bottom w:w="180" w:type="dxa"/>
+              <w:right w:w="150" w:type="dxa"/>
+            </w:tcMar>
+            <w:hideMark/>
+          </w:tcPr>
+          <w:p>
+            <w:pPr>
+              <w:spacing w:after="100" w:afterAutospacing="1" w:line="140" w:lineRule="atLeast"/>
+              <w:rPr>
+                <w:rFonts w:ascii="Times New Roman" w:eastAsia="Times New Roman" w:hAnsi="Times New Roman" w:cs="Times New Roman"/>
+                <w:kern w:val="0"/>
+                <w:sz w:val="21"/>
+                <w:szCs w:val="21"/>
+                <w:lang w:eastAsia="en-IN"/>
+                <w14:ligatures w14:val="none"/>
+              </w:rPr>
+            </w:pPr>
+            <w:r>
+              <w:rPr>
+                <w:rFonts w:ascii="Times New Roman" w:eastAsia="Times New Roman" w:hAnsi="Times New Roman" w:cs="Times New Roman"/>
+                <w:kern w:val="0"/>
+                <w:sz w:val="21"/>
+                <w:szCs w:val="21"/>
+                <w:lang w:eastAsia="en-IN"/>
+                <w14:ligatures w14:val="none"/>
+              </w:rPr>
+              <w:t>Carrier</w:t>
+            </w:r>
+          </w:p>
+        </w:tc>
+        <w:tc>
+          <w:tcPr>
+            <w:tcW w:w="0" w:type="auto"/>
+            <w:tcMar>
+              <w:top w:w="180" w:type="dxa"/>
+              <w:left w:w="150" w:type="dxa"/>
+              <w:bottom w:w="180" w:type="dxa"/>
+              <w:right w:w="15" w:type="dxa"/>
+            </w:tcMar>
+            <w:hideMark/>
+          </w:tcPr>
+          <w:p>
+            <w:pPr>
+              <w:spacing w:after="100" w:afterAutospacing="1" w:line="140" w:lineRule="atLeast"/>
+              <w:rPr>
+                <w:rFonts w:ascii="Times New Roman" w:eastAsia="Times New Roman" w:hAnsi="Times New Roman" w:cs="Times New Roman"/>
+                <w:kern w:val="0"/>
+                <w:sz w:val="21"/>
+                <w:szCs w:val="21"/>
+                <w:lang w:eastAsia="en-IN"/>
+                <w14:ligatures w14:val="none"/>
+              </w:rPr>
+            </w:pPr>
+            <w:r>
+              <w:rPr>
+                <w:rFonts w:ascii="Times New Roman" w:eastAsia="Times New Roman" w:hAnsi="Times New Roman" w:cs="Times New Roman"/>
+                <w:kern w:val="0"/>
+                <w:sz w:val="21"/>
+                <w:szCs w:val="21"/>
+                <w:lang w:eastAsia="en-IN"/>
+                <w14:ligatures w14:val="none"/>
+              </w:rPr>
+              <w:t>The party that transports the goods, such as a shipping line, airline, or truck line</w:t>
+            </w:r>
+          </w:p>
+        </w:tc>
+      </w:tr>
+      <w:tr>
+        <w:trPr>
+          <w:trHeight w:val="284"/>
+        </w:trPr>
+        <w:tc>
+          <w:tcPr>
+            <w:tcW w:w="0" w:type="auto"/>
+            <w:tcMar>
+              <w:top w:w="180" w:type="dxa"/>
+              <w:left w:w="15" w:type="dxa"/>
+              <w:bottom w:w="180" w:type="dxa"/>
+              <w:right w:w="150" w:type="dxa"/>
+            </w:tcMar>
+            <w:hideMark/>
+          </w:tcPr>
+          <w:p>
+            <w:pPr>
+              <w:spacing w:after="100" w:afterAutospacing="1" w:line="140" w:lineRule="atLeast"/>
+              <w:rPr>
+                <w:rFonts w:ascii="Times New Roman" w:eastAsia="Times New Roman" w:hAnsi="Times New Roman" w:cs="Times New Roman"/>
+                <w:kern w:val="0"/>
+                <w:sz w:val="21"/>
+                <w:szCs w:val="21"/>
+                <w:lang w:eastAsia="en-IN"/>
+                <w14:ligatures w14:val="none"/>
+              </w:rPr>
+            </w:pPr>
+            <w:r>
+              <w:rPr>
+                <w:rFonts w:ascii="Times New Roman" w:eastAsia="Times New Roman" w:hAnsi="Times New Roman" w:cs="Times New Roman"/>
+                <w:kern w:val="0"/>
+                <w:sz w:val="21"/>
+                <w:szCs w:val="21"/>
+                <w:lang w:eastAsia="en-IN"/>
+                <w14:ligatures w14:val="none"/>
+              </w:rPr>
+              <w:t>Shipper</w:t>
+            </w:r>
+          </w:p>
+        </w:tc>
+        <w:tc>
+          <w:tcPr>
+            <w:tcW w:w="0" w:type="auto"/>
+            <w:tcMar>
+              <w:top w:w="180" w:type="dxa"/>
+              <w:left w:w="150" w:type="dxa"/>
+              <w:bottom w:w="180" w:type="dxa"/>
+              <w:right w:w="15" w:type="dxa"/>
+            </w:tcMar>
+            <w:hideMark/>
+          </w:tcPr>
+          <w:p>
+            <w:pPr>
+              <w:spacing w:after="100" w:afterAutospacing="1" w:line="140" w:lineRule="atLeast"/>
+              <w:rPr>
+                <w:rFonts w:ascii="Times New Roman" w:eastAsia="Times New Roman" w:hAnsi="Times New Roman" w:cs="Times New Roman"/>
+                <w:kern w:val="0"/>
+                <w:sz w:val="21"/>
+                <w:szCs w:val="21"/>
+                <w:lang w:eastAsia="en-IN"/>
+                <w14:ligatures w14:val="none"/>
+              </w:rPr>
+            </w:pPr>
+            <w:r>
+              <w:rPr>
+                <w:rFonts w:ascii="Times New Roman" w:eastAsia="Times New Roman" w:hAnsi="Times New Roman" w:cs="Times New Roman"/>
+                <w:kern w:val="0"/>
+                <w:sz w:val="21"/>
+                <w:szCs w:val="21"/>
+                <w:lang w:eastAsia="en-IN"/>
+                <w14:ligatures w14:val="none"/>
+              </w:rPr>
+              <w:t>The owner of the goods who contracts the carrier to transport them</w:t>
+            </w:r>
+          </w:p>
+        </w:tc>
+      </w:tr>
+      <w:tr>
+        <w:trPr>
+          <w:trHeight w:val="284"/>
+        </w:trPr>
+        <w:tc>
+          <w:tcPr>
+            <w:tcW w:w="0" w:type="auto"/>
+            <w:tcMar>
+              <w:top w:w="180" w:type="dxa"/>
+              <w:left w:w="15" w:type="dxa"/>
+              <w:bottom w:w="180" w:type="dxa"/>
+              <w:right w:w="150" w:type="dxa"/>
+            </w:tcMar>
+            <w:hideMark/>
+          </w:tcPr>
+          <w:p>
+            <w:pPr>
+              <w:spacing w:after="100" w:afterAutospacing="1" w:line="140" w:lineRule="atLeast"/>
+              <w:rPr>
+                <w:rFonts w:ascii="Times New Roman" w:eastAsia="Times New Roman" w:hAnsi="Times New Roman" w:cs="Times New Roman"/>
+                <w:kern w:val="0"/>
+                <w:sz w:val="21"/>
+                <w:szCs w:val="21"/>
+                <w:lang w:eastAsia="en-IN"/>
+                <w14:ligatures w14:val="none"/>
+              </w:rPr>
+            </w:pPr>
+            <w:r>
+              <w:rPr>
+                <w:rFonts w:ascii="Times New Roman" w:eastAsia="Times New Roman" w:hAnsi="Times New Roman" w:cs="Times New Roman"/>
+                <w:kern w:val="0"/>
+                <w:sz w:val="21"/>
+                <w:szCs w:val="21"/>
+                <w:lang w:eastAsia="en-IN"/>
+                <w14:ligatures w14:val="none"/>
+              </w:rPr>
+              <w:t>Consignee</w:t>
+            </w:r>
+          </w:p>
+        </w:tc>
+        <w:tc>
+          <w:tcPr>
+            <w:tcW w:w="0" w:type="auto"/>
+            <w:tcMar>
+              <w:top w:w="180" w:type="dxa"/>
+              <w:left w:w="150" w:type="dxa"/>
+              <w:bottom w:w="180" w:type="dxa"/>
+              <w:right w:w="15" w:type="dxa"/>
+            </w:tcMar>
+            <w:hideMark/>
+          </w:tcPr>
+          <w:p>
+            <w:pPr>
+              <w:spacing w:after="100" w:afterAutospacing="1" w:line="140" w:lineRule="atLeast"/>
+              <w:rPr>
+                <w:rFonts w:ascii="Times New Roman" w:eastAsia="Times New Roman" w:hAnsi="Times New Roman" w:cs="Times New Roman"/>
+                <w:kern w:val="0"/>
+                <w:sz w:val="21"/>
+                <w:szCs w:val="21"/>
+                <w:lang w:eastAsia="en-IN"/>
+                <w14:ligatures w14:val="none"/>
+              </w:rPr>
+            </w:pPr>
+            <w:r>
+              <w:rPr>
+                <w:rFonts w:ascii="Times New Roman" w:eastAsia="Times New Roman" w:hAnsi="Times New Roman" w:cs="Times New Roman"/>
+                <w:kern w:val="0"/>
+                <w:sz w:val="21"/>
+                <w:szCs w:val="21"/>
+                <w:lang w:eastAsia="en-IN"/>
+                <w14:ligatures w14:val="none"/>
+              </w:rPr>
+              <w:t>The party that receives the shipment at the destination listed on the BL</w:t>
+            </w:r>
+          </w:p>
+        </w:tc>
+      </w:tr>
+    </w:tbl>
+    <w:p>
+      <w:pPr>
+        <w:pStyle w:val="ListParagraph"/>
+      </w:pPr>
+      <w:r>
+        <w:t>The carrier is the only company that can issue a BL. The BL must be signed by an authorized representative from each party involved</w:t>
+      </w:r>
+      <w:r>
+        <w:t>.</w:t>
+      </w:r>
+      <w:r>
+        <w:br/>
+        <w:t xml:space="preserve">example </w:t>
+      </w:r>
+      <w:r>
+        <w:t xml:space="preserve">Pacific International </w:t>
+      </w:r>
+      <w:proofErr w:type="spellStart"/>
+      <w:proofErr w:type="gramStart"/>
+      <w:r>
+        <w:t>Lines</w:t>
+      </w:r>
+      <w:r>
+        <w:t>,</w:t>
+      </w:r>
+      <w:r>
+        <w:t>X</w:t>
+      </w:r>
+      <w:proofErr w:type="spellEnd"/>
+      <w:proofErr w:type="gramEnd"/>
+      <w:r>
+        <w:t xml:space="preserve">-press </w:t>
+      </w:r>
+      <w:proofErr w:type="spellStart"/>
+      <w:r>
+        <w:t>Feeders</w:t>
+      </w:r>
+      <w:r>
+        <w:t>,</w:t>
+      </w:r>
+      <w:r>
+        <w:t>Yang</w:t>
+      </w:r>
+      <w:proofErr w:type="spellEnd"/>
+      <w:r>
+        <w:t xml:space="preserve"> Ming Marine Transport Corporation</w:t>
+      </w:r>
+    </w:p>
+    <w:p>
+      <w:pPr>
+        <w:pStyle w:val="ListParagraph"/>
+      </w:pPr>
+    </w:p>
+    <w:p>
+      <w:pPr>
+        <w:pStyle w:val="ListParagraph"/>
+        <w:numPr>
+          <w:ilvl w:val="0"/>
+          <w:numId w:val="1"/>
+        </w:numPr>
+      </w:pPr>
+      <w:r>
+        <w:t>C</w:t>
+      </w:r>
+      <w:r>
+        <w:t>o-</w:t>
+      </w:r>
+      <w:r>
+        <w:t>L</w:t>
+      </w:r>
+      <w:r>
+        <w:t>oader</w:t>
+      </w:r>
+      <w:r>
+        <w:t>:</w:t>
+      </w:r>
+    </w:p>
+    <w:p>
+      <w:pPr>
+        <w:pStyle w:val="ListParagraph"/>
+      </w:pPr>
+      <w:r>
+        <w:t>A co-loader is a third-party logistics service provider that combines multiple shipments into a single container or vessel for transportation. Co-loading is often used to reduce shipping costs and improve efficiency in the freight industry.</w:t>
+      </w:r>
+    </w:p>
+    <w:p>
+      <w:pPr>
+        <w:pStyle w:val="ListParagraph"/>
+      </w:pPr>
+      <w:r>
+        <w:t>Co-loading is especially important for Less than Container Load (LCL) shipments, where individual shipments are too small to fill an entire container. Co-loaders can provide several benefits, including:</w:t>
+      </w:r>
+      <w:r>
+        <w:br/>
+      </w:r>
+      <w:r>
+        <w:t>Cost efficiency: Co-loading reduces shipping costs by combining multiple shipments.</w:t>
+      </w:r>
+      <w:r>
+        <w:t xml:space="preserve"> </w:t>
+      </w:r>
+      <w:r>
+        <w:br/>
+      </w:r>
+      <w:r>
+        <w:t>Increased reliability: Co-loaders ensure that cargo is properly handled and consolidated.</w:t>
+      </w:r>
+      <w:r>
+        <w:br/>
+      </w:r>
+      <w:r>
+        <w:t>Time savings: Co-loading streamlines the shipping process</w:t>
+      </w:r>
+    </w:p>
+    <w:p>
+      <w:pPr>
+        <w:pStyle w:val="ListParagraph"/>
+        <w:numPr>
+          <w:ilvl w:val="0"/>
+          <w:numId w:val="1"/>
+        </w:numPr>
+      </w:pPr>
+      <w:r>
+        <w:t>Certificate of Origin (CO)</w:t>
+      </w:r>
+      <w:r>
+        <w:t xml:space="preserve">: </w:t>
+      </w:r>
+      <w:r>
+        <w:t>A C</w:t>
+      </w:r>
+      <w:r>
+        <w:t xml:space="preserve">ertificate of </w:t>
+      </w:r>
+      <w:r>
+        <w:t>O</w:t>
+      </w:r>
+      <w:r>
+        <w:t>rigin</w:t>
+      </w:r>
+      <w:r>
+        <w:t xml:space="preserve"> is a shipping document that details the origin of goods being shipped, including the country of import and export.</w:t>
+      </w:r>
+    </w:p>
+    <w:p>
+      <w:pPr>
+        <w:pStyle w:val="ListParagraph"/>
+        <w:numPr>
+          <w:ilvl w:val="0"/>
+          <w:numId w:val="1"/>
+        </w:numPr>
+      </w:pPr>
+      <w:r>
+        <w:t>V</w:t>
+      </w:r>
+      <w:r>
+        <w:t>essel: A</w:t>
+      </w:r>
+      <w:r>
+        <w:t xml:space="preserve"> vessel in shipping is a large boat or ship that transports cargo, passengers, or both across water. Vessels are a vital part of global commerce and the supply chain, and can include: </w:t>
+      </w:r>
+      <w:r>
+        <w:br/>
+      </w:r>
+      <w:r>
+        <w:t>Cargo ships: Transport large and heavy items, such as bulk commodities like oil and grains, or vehicles and machinery </w:t>
+      </w:r>
+      <w:r>
+        <w:br/>
+      </w:r>
+      <w:r>
+        <w:lastRenderedPageBreak/>
+        <w:t>Container ships: Made up of holds with cell guides that allow containers to slot into place </w:t>
+      </w:r>
+      <w:r>
+        <w:br/>
+      </w:r>
+      <w:r>
+        <w:t>Oil tankers: Transport oil </w:t>
+      </w:r>
+      <w:r>
+        <w:br/>
+      </w:r>
+      <w:r>
+        <w:t>Passenger ships: Transport people </w:t>
+      </w:r>
+      <w:r>
+        <w:br/>
+      </w:r>
+      <w:r>
+        <w:t>Jack-up vessels: Can raise themselves out of the water on extendable legs, which is useful for installing offshore wind farms </w:t>
+      </w:r>
+      <w:r>
+        <w:br/>
+      </w:r>
+      <w:r>
+        <w:t>Boats: Smaller than ships, used for transportation on rivers and lakes</w:t>
+      </w:r>
+      <w:r>
+        <w:t>.</w:t>
+      </w:r>
+      <w:r>
+        <w:br/>
+      </w:r>
+      <w:r>
+        <w:t>Barges: Can also be called a vessel</w:t>
+      </w:r>
+      <w:r>
+        <w:t>.</w:t>
+      </w:r>
+      <w:r>
+        <w:br/>
+      </w:r>
+      <w:r>
+        <w:t>Floating platforms: Can also be called a vessel</w:t>
+      </w:r>
+      <w:r>
+        <w:t>.</w:t>
+      </w:r>
+      <w:r>
+        <w:br/>
+      </w:r>
+      <w:r>
+        <w:t>The term "vessel" can also refer to the line a shipping vessel traces.</w:t>
+      </w:r>
+    </w:p>
+    <w:p>
+      <w:pPr>
+        <w:pStyle w:val="ListParagraph"/>
+        <w:numPr>
+          <w:ilvl w:val="0"/>
+          <w:numId w:val="1"/>
+        </w:numPr>
+      </w:pPr>
+      <w:r>
+        <w:t>Voyage</w:t>
+      </w:r>
+      <w:r>
+        <w:t xml:space="preserve">: </w:t>
+      </w:r>
+      <w:r>
+        <w:t xml:space="preserve"> Voyage of a ship means a journey of a ship from one port to another irrespective of whether a ship transports a cargo or passengers or not. The time required to load or unload the ship at the port or embark and disembark the passenger shall also be included into the time of the voyage of a ship.</w:t>
+      </w:r>
+    </w:p>
+    <w:p>
+      <w:pPr>
+        <w:pStyle w:val="ListParagraph"/>
+        <w:numPr>
+          <w:ilvl w:val="0"/>
+          <w:numId w:val="1"/>
+        </w:numPr>
+      </w:pPr>
+      <w:r>
+        <w:t>P</w:t>
+      </w:r>
+      <w:r>
+        <w:t>lace of receipt</w:t>
+      </w:r>
+      <w:r>
+        <w:t>:</w:t>
+      </w:r>
+      <w:r>
+        <w:t xml:space="preserve"> </w:t>
+      </w:r>
+      <w:r>
+        <w:t>The place of receipt refers to the location where goods are initially received by the carrier or their authorized agent from the shipper or consignor. It is the point where the carrier takes possession of the goods and assumes responsibility for their transportation.</w:t>
+      </w:r>
+    </w:p>
+    <w:p>
+      <w:pPr>
+        <w:pStyle w:val="ListParagraph"/>
+        <w:numPr>
+          <w:ilvl w:val="0"/>
+          <w:numId w:val="1"/>
+        </w:numPr>
+      </w:pPr>
+      <w:r>
+        <w:t>E</w:t>
+      </w:r>
+      <w:r>
+        <w:t xml:space="preserve">stimated </w:t>
+      </w:r>
+      <w:r>
+        <w:t>T</w:t>
+      </w:r>
+      <w:r>
+        <w:t xml:space="preserve">ime of </w:t>
+      </w:r>
+      <w:r>
+        <w:t>D</w:t>
+      </w:r>
+      <w:r>
+        <w:t>eparture (ETD)</w:t>
+      </w:r>
+      <w:r>
+        <w:t>:</w:t>
+      </w:r>
+      <w:r>
+        <w:t xml:space="preserve"> </w:t>
+      </w:r>
+      <w:r>
+        <w:t>E</w:t>
+      </w:r>
+      <w:r>
+        <w:t xml:space="preserve">stimated time of departure (ETD) is </w:t>
+      </w:r>
+      <w:r>
+        <w:t>t</w:t>
+      </w:r>
+      <w:r>
+        <w:t xml:space="preserve">he projected time when a shipment leaves its origin point, such as a warehouse, port, or distribution </w:t>
+      </w:r>
+      <w:r>
+        <w:t>centre</w:t>
+      </w:r>
+      <w:r>
+        <w:t>. ETD marks the beginning of the shipment's last mile delivery journey.</w:t>
+      </w:r>
+      <w:r>
+        <w:br/>
+      </w:r>
+      <w:r>
+        <w:t>Other terms used in shipping include:</w:t>
+      </w:r>
+      <w:r>
+        <w:br/>
+      </w:r>
+      <w:r>
+        <w:t xml:space="preserve"> Estimated time of arrival (ETA): The time when a transportation vehicle or vessel is expected to arrive at its </w:t>
+      </w:r>
+      <w:proofErr w:type="spellStart"/>
+      <w:r>
+        <w:t>inal</w:t>
+      </w:r>
+      <w:proofErr w:type="spellEnd"/>
+      <w:r>
+        <w:t xml:space="preserve"> destination </w:t>
+      </w:r>
+      <w:r>
+        <w:br/>
+      </w:r>
+      <w:r>
+        <w:t>Actual time of departure (ATD): The actual time when a shipment departs </w:t>
+      </w:r>
+      <w:r>
+        <w:br/>
+      </w:r>
+      <w:r>
+        <w:t>Actual time of arrival (ATA): The actual time when a shipment arrives</w:t>
+      </w:r>
+    </w:p>
+    <w:p>
+      <w:pPr>
+        <w:pStyle w:val="ListParagraph"/>
+        <w:numPr>
+          <w:ilvl w:val="0"/>
+          <w:numId w:val="1"/>
+        </w:numPr>
+      </w:pPr>
+      <w:r>
+        <w:t>The port of loading (POL</w:t>
+      </w:r>
+      <w:r>
+        <w:t>):</w:t>
+      </w:r>
+      <w:r>
+        <w:t xml:space="preserve"> </w:t>
+      </w:r>
+      <w:r>
+        <w:t>The port of loading (POL) is the location where cargo is loaded onto a ship, which marks the beginning of the cargo's maritime journey. The POL is also known as the port of exit or port of departure.</w:t>
+      </w:r>
+    </w:p>
+    <w:p>
+      <w:pPr>
+        <w:pStyle w:val="ListParagraph"/>
+        <w:numPr>
+          <w:ilvl w:val="0"/>
+          <w:numId w:val="1"/>
+        </w:numPr>
+      </w:pPr>
+      <w:r>
+        <w:t>Empty pickup</w:t>
+      </w:r>
+      <w:r>
+        <w:t>:</w:t>
+      </w:r>
+      <w:r>
+        <w:t xml:space="preserve"> Empty containers can be picked up at container depots, which are storage facilities for empty containers owned by container shipping or leasing companies. At these depots, containers are maintained and safety checks are performed. Exporters can obtain empty containers from the depots, and importers can return empty containers there. </w:t>
+      </w:r>
+    </w:p>
+    <w:p>
+      <w:pPr>
+        <w:pStyle w:val="ListParagraph"/>
+        <w:numPr>
+          <w:ilvl w:val="0"/>
+          <w:numId w:val="1"/>
+        </w:numPr>
+      </w:pPr>
+      <w:r>
+        <w:t>The shipper delivers the cargo to a container yard (CY) or container freight station (CFS) and then the carrier transports the cargo to the port for loading onto a vessel</w:t>
+      </w:r>
+      <w:r>
+        <w:t>.</w:t>
+      </w:r>
+    </w:p>
+    <w:p>
+      <w:pPr>
+        <w:pStyle w:val="ListParagraph"/>
+        <w:numPr>
+          <w:ilvl w:val="0"/>
+          <w:numId w:val="1"/>
+        </w:numPr>
+      </w:pPr>
+      <w:r>
+        <w:t>D</w:t>
+      </w:r>
+      <w:r>
+        <w:t xml:space="preserve">elivery to </w:t>
+      </w:r>
+      <w:r>
+        <w:t>P</w:t>
+      </w:r>
+      <w:r>
+        <w:t>ier</w:t>
+      </w:r>
+      <w:r>
+        <w:t>:</w:t>
+      </w:r>
+      <w:r>
+        <w:t xml:space="preserve"> </w:t>
+      </w:r>
+      <w:r>
+        <w:t xml:space="preserve">A shipping arrangement where the shipper delivers the cargo to a container yard or container freight station, which then transports it to the </w:t>
+      </w:r>
+      <w:r>
+        <w:t>pier</w:t>
+      </w:r>
+      <w:r>
+        <w:t xml:space="preserve"> (</w:t>
+      </w:r>
+      <w:r>
+        <w:t>port facilities</w:t>
+      </w:r>
+      <w:r>
+        <w:t>)</w:t>
+      </w:r>
+      <w:r>
+        <w:t xml:space="preserve"> for </w:t>
+      </w:r>
+      <w:r>
+        <w:t>loading</w:t>
+      </w:r>
+      <w:r>
+        <w:t>.</w:t>
+      </w:r>
+      <w:r>
+        <w:t> The shipper is responsible for delivering the cargo to the container yard or freight station, while the carrier is responsible for transporting it to the pier.</w:t>
+      </w:r>
+    </w:p>
+    <w:p>
+      <w:pPr>
+        <w:pStyle w:val="ListParagraph"/>
+        <w:numPr>
+          <w:ilvl w:val="0"/>
+          <w:numId w:val="1"/>
+        </w:numPr>
+      </w:pPr>
+      <w:r>
+        <w:t>Ship mode: Shipping mode can be FCL or LCL.</w:t>
+      </w:r>
+      <w:r>
+        <w:br/>
+        <w:t xml:space="preserve"> </w:t>
+      </w:r>
+      <w:r>
+        <w:rPr>
+          <w:b/>
+          <w:bCs/>
+        </w:rPr>
+        <w:t>FCL</w:t>
+      </w:r>
+      <w:r>
+        <w:t xml:space="preserve"> stands for "full container load" and is a shipping method where a single shipper's goods fill an entire container. FCL is a good option when you have enough cargo to fill a container, such as large or fragile items. </w:t>
+      </w:r>
+      <w:r>
+        <w:br/>
+      </w:r>
+      <w:r>
+        <w:t>Here are some things to consider when using FCL: </w:t>
+      </w:r>
+      <w:r>
+        <w:br/>
+      </w:r>
+      <w:r>
+        <w:t>Container size</w:t>
+      </w:r>
+      <w:r>
+        <w:t xml:space="preserve">: </w:t>
+      </w:r>
+      <w:r>
+        <w:t>The size of the container you need will depend on the amount of cargo you have. For example, you might be able to fill a 20-foot container but not a 40-foot one. </w:t>
+      </w:r>
+      <w:r>
+        <w:br/>
+      </w:r>
+      <w:r>
+        <w:t>Cost</w:t>
+      </w:r>
+      <w:r>
+        <w:t>:</w:t>
+      </w:r>
+      <w:r>
+        <w:t xml:space="preserve"> Even</w:t>
+      </w:r>
+      <w:r>
+        <w:t xml:space="preserve"> if you can't fill an entire container, businesses may still choose FCL if the difference in cost is minimal. </w:t>
+      </w:r>
+      <w:r>
+        <w:br/>
+      </w:r>
+      <w:r>
+        <w:t xml:space="preserve">Other </w:t>
+      </w:r>
+      <w:r>
+        <w:t>factors</w:t>
+      </w:r>
+      <w:r>
+        <w:t>:</w:t>
+      </w:r>
+      <w:r>
+        <w:t xml:space="preserve"> When</w:t>
+      </w:r>
+      <w:r>
+        <w:t xml:space="preserve"> choosing between FCL and LCL (less than container load), you should also consider the weight and dimensions of your shipment, as well as whether it contains dangerous goods or needs to arrive quickly.</w:t>
+      </w:r>
+      <w:r>
+        <w:br/>
+      </w:r>
+      <w:r>
+        <w:rPr>
+          <w:b/>
+          <w:bCs/>
+        </w:rPr>
+        <w:t>What does LCL mean?</w:t>
+      </w:r>
+      <w:r>
+        <w:rPr>
+          <w:b/>
+          <w:bCs/>
+        </w:rPr>
+        <w:t xml:space="preserve"> :</w:t>
+      </w:r>
+      <w:r>
+        <w:rPr>
+          <w:b/>
+          <w:bCs/>
+        </w:rPr>
+        <w:br/>
+      </w:r>
+      <w:r>
+        <w:t>The counter term is </w:t>
+      </w:r>
+      <w:r>
+        <w:rPr>
+          <w:b/>
+          <w:bCs/>
+        </w:rPr>
+        <w:t>LCL</w:t>
+      </w:r>
+      <w:r>
+        <w:t> – '</w:t>
+      </w:r>
+      <w:r>
+        <w:rPr>
+          <w:b/>
+          <w:bCs/>
+        </w:rPr>
+        <w:t>Less than Container Load'.</w:t>
+      </w:r>
+      <w:r>
+        <w:t> The term is used to describe the transportation of small ocean-freight shipments, which do not require the full capacity of a container. This is why an LCL container is also called a 'consolidated container'.</w:t>
+      </w:r>
+      <w:r>
+        <w:t xml:space="preserve"> </w:t>
+      </w:r>
+      <w:r>
+        <w:br/>
+      </w:r>
+      <w:r>
+        <w:rPr>
+          <w:b/>
+          <w:bCs/>
+        </w:rPr>
+        <w:t>Benefits of LCL</w:t>
+      </w:r>
+      <w:r>
+        <w:rPr>
+          <w:b/>
+          <w:bCs/>
+        </w:rPr>
+        <w:t xml:space="preserve">: </w:t>
+      </w:r>
+      <w:r>
+        <w:rPr>
+          <w:b/>
+          <w:bCs/>
+        </w:rPr>
+        <w:t>LCL (Less than Container Load)</w:t>
+      </w:r>
+      <w:r>
+        <w:t> is a flexible and cost-effective option for transporting smaller, less time-critical shipments between the world’s major ports.</w:t>
+      </w:r>
+      <w:r>
+        <w:t xml:space="preserve"> </w:t>
+      </w:r>
+      <w:r>
+        <w:t>This flexible shipping method is suitable for everything from a small parcel to a large shipment. The advantage is that you can get your goods on their way as soon as they are ready, instead of having to wait until your goods fill a complete container.</w:t>
+      </w:r>
+      <w:r>
+        <w:t xml:space="preserve"> </w:t>
+      </w:r>
+      <w:r>
+        <w:t>Remember that in the case of LCL you can't decide what other types of cargo you share the container with. In addition, there may be delays beyond your control, due to the fact that the container is used by several parties.</w:t>
+      </w:r>
+      <w:r>
+        <w:t xml:space="preserve"> </w:t>
+      </w:r>
+      <w:r>
+        <w:t>Shipping companies often offer fixed departure times with guaranteed cargo space on the most important routes.</w:t>
+      </w:r>
+      <w:r>
+        <w:br/>
+      </w:r>
+      <w:r>
+        <w:rPr>
+          <w:b/>
+          <w:bCs/>
+        </w:rPr>
+        <w:t>FCL</w:t>
+      </w:r>
+      <w:r>
+        <w:t xml:space="preserve"> (Full Container Load) and </w:t>
+      </w:r>
+      <w:r>
+        <w:rPr>
+          <w:b/>
+          <w:bCs/>
+        </w:rPr>
+        <w:t>LCL</w:t>
+      </w:r>
+      <w:r>
+        <w:t xml:space="preserve"> (Less than Container Load) are not only frequently used in shipping, but also in transport by truck, rail and air freight. For example, if shipments are transported by truck, forwarders use the very similar terms FTL, which means 'Full Truck Load' or LTL – 'Less than Truck Load'.</w:t>
+      </w:r>
+      <w:r>
+        <w:br/>
+      </w:r>
+    </w:p>
+    <w:p>
+      <w:pPr>
+        <w:pStyle w:val="ListParagraph"/>
+        <w:numPr>
+          <w:ilvl w:val="0"/>
+          <w:numId w:val="1"/>
+        </w:numPr>
+      </w:pPr>
+      <w:r>
+        <w:rPr>
+          <w:b/>
+          <w:bCs/>
+        </w:rPr>
+        <w:t>SVC Term</w:t>
+      </w:r>
+      <w:r>
+        <w:t xml:space="preserve"> </w:t>
+      </w:r>
+      <w:r>
+        <w:t>– (</w:t>
+      </w:r>
+      <w:r>
+        <w:t>CY/CY</w:t>
+      </w:r>
+      <w:r>
+        <w:t xml:space="preserve"> or </w:t>
+      </w:r>
+      <w:r>
+        <w:t>CFS/CFS</w:t>
+      </w:r>
+      <w:r>
+        <w:t xml:space="preserve"> or </w:t>
+      </w:r>
+      <w:r>
+        <w:t>CY/CFS</w:t>
+      </w:r>
+      <w:r>
+        <w:t>):</w:t>
+      </w:r>
+      <w:r>
+        <w:t xml:space="preserve"> </w:t>
+      </w:r>
+      <w:r>
+        <w:t>CY/CY and CFS/CFS are terms used in the supply chain to describe how cargo is handled and transported, and the different types of shipments that use these facilities: </w:t>
+      </w:r>
+      <w:r>
+        <w:br/>
+      </w:r>
+      <w:r>
+        <w:t>CY</w:t>
+      </w:r>
+      <w:r>
+        <w:t>/</w:t>
+      </w:r>
+      <w:r>
+        <w:t>CY</w:t>
+      </w:r>
+      <w:r>
+        <w:t xml:space="preserve">:  </w:t>
+      </w:r>
+      <w:r>
+        <w:t>The term "CY/CY" in shipping refers to "Container Yard to Container Yard". It's a model in which the shipping line is responsible for the container from the time it's delivered to the container yard at the origin port until it's delivered to the container yard at the destination port. </w:t>
+      </w:r>
+    </w:p>
+    <w:p>
+      <w:pPr>
+        <w:pStyle w:val="ListParagraph"/>
+      </w:pPr>
+      <w:r>
+        <w:t>CY/CY</w:t>
+      </w:r>
+    </w:p>
+    <w:p>
+      <w:pPr>
+        <w:pStyle w:val="ListParagraph"/>
+      </w:pPr>
+      <w:r>
+        <w:t>A Full Container Load (FCL) shipment where the cargo is picked up at the container yard (CY) at the origin port and delivered to the CY at the destination port. The carrier is responsible for the shipment from the CY at the origin port to the CY at the destination port. </w:t>
+      </w:r>
+    </w:p>
+    <w:p>
+      <w:pPr>
+        <w:pStyle w:val="ListParagraph"/>
+      </w:pPr>
+      <w:r>
+        <w:t>CFS/CFS</w:t>
+      </w:r>
+    </w:p>
+    <w:p>
+      <w:pPr>
+        <w:pStyle w:val="ListParagraph"/>
+      </w:pPr>
+      <w:r>
+        <w:t>A consignment where the cargo is consolidated at the container freight station (CFS) at the origin port and then de-consolidated at the CFS at the destination port. This is usually an LCL shipment, where the cargo is delivered to the CFS to be grouped together for a specific destination. </w:t>
+      </w:r>
+    </w:p>
+    <w:p>
+      <w:pPr>
+        <w:pStyle w:val="ListParagraph"/>
+      </w:pPr>
+      <w:r>
+        <w:t>CY/CFS</w:t>
+      </w:r>
+    </w:p>
+    <w:p>
+      <w:pPr>
+        <w:pStyle w:val="ListParagraph"/>
+      </w:pPr>
+      <w:r>
+        <w:t>A shipment where the cargo is picked up at the CY at the origin port and delivered to the CFS at the destination port, where it is de-consolidated. This is typically a consolidation of LCL shipments at the origin port, where the cargo is grouped together, but delivered to a single consignee at the destination port's CY. </w:t>
+      </w:r>
+    </w:p>
+    <w:p>
+      <w:pPr>
+        <w:pStyle w:val="ListParagraph"/>
+      </w:pPr>
+      <w:r>
+        <w:t>CFS</w:t>
+      </w:r>
+    </w:p>
+    <w:p>
+      <w:pPr>
+        <w:pStyle w:val="ListParagraph"/>
+      </w:pPr>
+      <w:r>
+        <w:t>A facility where cargo is consolidated, deconsolidated, or temporarily stored during transportation. </w:t>
+      </w:r>
+    </w:p>
+    <w:p>
+      <w:pPr>
+        <w:pStyle w:val="ListParagraph"/>
+      </w:pPr>
+      <w:r>
+        <w:t>CY</w:t>
+      </w:r>
+    </w:p>
+    <w:p>
+      <w:pPr>
+        <w:pStyle w:val="ListParagraph"/>
+      </w:pPr>
+      <w:r>
+        <w:t>A designated area where containers are stored before or after transportation.</w:t>
+      </w:r>
+    </w:p>
+    <w:p>
+      <w:pPr>
+        <w:pStyle w:val="ListParagraph"/>
+        <w:numPr>
+          <w:ilvl w:val="0"/>
+          <w:numId w:val="1"/>
+        </w:numPr>
+      </w:pPr>
+      <w:r>
+        <w:t xml:space="preserve">OBL type: </w:t>
+      </w:r>
+      <w:r>
+        <w:t>Other types of B/Ls include</w:t>
+      </w:r>
+      <w:r>
+        <w:t xml:space="preserve">: The </w:t>
+      </w:r>
+      <w:r>
+        <w:t>OBL signifies the transfer of title, allowing the buyer to take ownership. It is often a requirement for payment, particularly when using Letters of Credit (LCs)</w:t>
+      </w:r>
+    </w:p>
+    <w:p>
+      <w:pPr>
+        <w:pStyle w:val="ListParagraph"/>
+      </w:pPr>
+      <w:r>
+        <w:t>Straight Bill of Lading</w:t>
+      </w:r>
+    </w:p>
+    <w:p>
+      <w:pPr>
+        <w:pStyle w:val="ListParagraph"/>
+      </w:pPr>
+      <w:r>
+        <w:lastRenderedPageBreak/>
+        <w:t>Ocean Bill of Lading</w:t>
+      </w:r>
+    </w:p>
+    <w:p>
+      <w:pPr>
+        <w:pStyle w:val="ListParagraph"/>
+      </w:pPr>
+      <w:r>
+        <w:t>Order Bill of Lading</w:t>
+      </w:r>
+    </w:p>
+    <w:p>
+      <w:pPr>
+        <w:pStyle w:val="ListParagraph"/>
+      </w:pPr>
+      <w:r>
+        <w:t>Multimodal Bill of Lading</w:t>
+      </w:r>
+    </w:p>
+    <w:p>
+      <w:pPr>
+        <w:pStyle w:val="ListParagraph"/>
+      </w:pPr>
+      <w:r>
+        <w:t>Through Bill of Lading</w:t>
+      </w:r>
+    </w:p>
+    <w:p>
+      <w:pPr>
+        <w:pStyle w:val="ListParagraph"/>
+      </w:pPr>
+      <w:r>
+        <w:t>Master Bill of Lading</w:t>
+      </w:r>
+    </w:p>
+    <w:p>
+      <w:pPr>
+        <w:pStyle w:val="ListParagraph"/>
+      </w:pPr>
+      <w:r>
+        <w:t>Clean Bill of Lading</w:t>
+      </w:r>
+    </w:p>
+    <w:p>
+      <w:pPr>
+        <w:pStyle w:val="ListParagraph"/>
+      </w:pPr>
+      <w:r>
+        <w:t>Release Bill of Lading</w:t>
+      </w:r>
+    </w:p>
+    <w:p>
+      <w:pPr>
+        <w:pStyle w:val="ListParagraph"/>
+        <w:numPr>
+          <w:ilvl w:val="0"/>
+          <w:numId w:val="1"/>
+        </w:numPr>
       </w:pPr>
     </w:p>
     <w:sectPr>
@@ -912,6 +2241,900 @@
 <file path=word/numbering.xml><?xml version="1.0" encoding="utf-8"?>
 <w:numbering xmlns:wpc="http://schemas.microsoft.com/office/word/2010/wordprocessingCanvas" xmlns:cx="http://schemas.microsoft.com/office/drawing/2014/chartex" xmlns:cx1="http://schemas.microsoft.com/office/drawing/2015/9/8/chartex" xmlns:cx2="http://schemas.microsoft.com/office/drawing/2015/10/21/chartex" xmlns:cx3="http://schemas.microsoft.com/office/drawing/2016/5/9/chartex" xmlns:cx4="http://schemas.microsoft.com/office/drawing/2016/5/10/chartex" xmlns:cx5="http://schemas.microsoft.com/office/drawing/2016/5/11/chartex" xmlns:cx6="http://schemas.microsoft.com/office/drawing/2016/5/12/chartex" xmlns:cx7="http://schemas.microsoft.com/office/drawing/2016/5/13/chartex" xmlns:cx8="http://schemas.microsoft.com/office/drawing/2016/5/14/chartex" xmlns:mc="http://schemas.openxmlformats.org/markup-compatibility/2006" xmlns:aink="http://schemas.microsoft.com/office/drawing/2016/ink" xmlns:am3d="http://schemas.microsoft.com/office/drawing/2017/model3d" xmlns:o="urn:schemas-microsoft-com:office:office" xmlns:oel="http://schemas.microsoft.com/office/2019/extlst" xmlns:r="http://schemas.openxmlformats.org/officeDocument/2006/relationships" xmlns:m="http://schemas.openxmlformats.org/officeDocument/2006/math" xmlns:v="urn:schemas-microsoft-com:vml" xmlns:wp14="http://schemas.microsoft.com/office/word/2010/wordprocessingDrawing" xmlns:wp="http://schemas.openxmlformats.org/drawingml/2006/wordprocessingDrawing" xmlns:w10="urn:schemas-microsoft-com:office:word" xmlns:w="http://schemas.openxmlformats.org/wordprocessingml/2006/main" xmlns:w14="http://schemas.microsoft.com/office/word/2010/wordml" xmlns:w15="http://schemas.microsoft.com/office/word/2012/wordml" xmlns:w16cex="http://schemas.microsoft.com/office/word/2018/wordml/cex" xmlns:w16cid="http://schemas.microsoft.com/office/word/2016/wordml/cid" xmlns:w16="http://schemas.microsoft.com/office/word/2018/wordml" xmlns:w16du="http://schemas.microsoft.com/office/word/2023/wordml/word16du" xmlns:w16sdtdh="http://schemas.microsoft.com/office/word/2020/wordml/sdtdatahash" xmlns:w16se="http://schemas.microsoft.com/office/word/2015/wordml/symex" xmlns:wpg="http://schemas.microsoft.com/office/word/2010/wordprocessingGroup" xmlns:wpi="http://schemas.microsoft.com/office/word/2010/wordprocessingInk" xmlns:wne="http://schemas.microsoft.com/office/word/2006/wordml" xmlns:wps="http://schemas.microsoft.com/office/word/2010/wordprocessingShape" mc:Ignorable="w14 w15 w16se w16cid w16 w16cex w16sdtdh w16du wp14">
   <w:abstractNum w:abstractNumId="0" w15:restartNumberingAfterBreak="0">
+    <w:nsid w:val="018A3A73"/>
+    <w:multiLevelType w:val="multilevel"/>
+    <w:tmpl w:val="FAC4CED0"/>
+    <w:lvl w:ilvl="0">
+      <w:start w:val="1"/>
+      <w:numFmt w:val="bullet"/>
+      <w:lvlText w:val=""/>
+      <w:lvlJc w:val="left"/>
+      <w:pPr>
+        <w:tabs>
+          <w:tab w:val="num" w:pos="720"/>
+        </w:tabs>
+        <w:ind w:left="720" w:hanging="360"/>
+      </w:pPr>
+      <w:rPr>
+        <w:rFonts w:ascii="Symbol" w:hAnsi="Symbol" w:hint="default"/>
+        <w:sz w:val="20"/>
+      </w:rPr>
+    </w:lvl>
+    <w:lvl w:ilvl="1" w:tentative="1">
+      <w:start w:val="1"/>
+      <w:numFmt w:val="bullet"/>
+      <w:lvlText w:val="o"/>
+      <w:lvlJc w:val="left"/>
+      <w:pPr>
+        <w:tabs>
+          <w:tab w:val="num" w:pos="1440"/>
+        </w:tabs>
+        <w:ind w:left="1440" w:hanging="360"/>
+      </w:pPr>
+      <w:rPr>
+        <w:rFonts w:ascii="Courier New" w:hAnsi="Courier New" w:hint="default"/>
+        <w:sz w:val="20"/>
+      </w:rPr>
+    </w:lvl>
+    <w:lvl w:ilvl="2" w:tentative="1">
+      <w:start w:val="1"/>
+      <w:numFmt w:val="bullet"/>
+      <w:lvlText w:val=""/>
+      <w:lvlJc w:val="left"/>
+      <w:pPr>
+        <w:tabs>
+          <w:tab w:val="num" w:pos="2160"/>
+        </w:tabs>
+        <w:ind w:left="2160" w:hanging="360"/>
+      </w:pPr>
+      <w:rPr>
+        <w:rFonts w:ascii="Wingdings" w:hAnsi="Wingdings" w:hint="default"/>
+        <w:sz w:val="20"/>
+      </w:rPr>
+    </w:lvl>
+    <w:lvl w:ilvl="3" w:tentative="1">
+      <w:start w:val="1"/>
+      <w:numFmt w:val="bullet"/>
+      <w:lvlText w:val=""/>
+      <w:lvlJc w:val="left"/>
+      <w:pPr>
+        <w:tabs>
+          <w:tab w:val="num" w:pos="2880"/>
+        </w:tabs>
+        <w:ind w:left="2880" w:hanging="360"/>
+      </w:pPr>
+      <w:rPr>
+        <w:rFonts w:ascii="Wingdings" w:hAnsi="Wingdings" w:hint="default"/>
+        <w:sz w:val="20"/>
+      </w:rPr>
+    </w:lvl>
+    <w:lvl w:ilvl="4" w:tentative="1">
+      <w:start w:val="1"/>
+      <w:numFmt w:val="bullet"/>
+      <w:lvlText w:val=""/>
+      <w:lvlJc w:val="left"/>
+      <w:pPr>
+        <w:tabs>
+          <w:tab w:val="num" w:pos="3600"/>
+        </w:tabs>
+        <w:ind w:left="3600" w:hanging="360"/>
+      </w:pPr>
+      <w:rPr>
+        <w:rFonts w:ascii="Wingdings" w:hAnsi="Wingdings" w:hint="default"/>
+        <w:sz w:val="20"/>
+      </w:rPr>
+    </w:lvl>
+    <w:lvl w:ilvl="5" w:tentative="1">
+      <w:start w:val="1"/>
+      <w:numFmt w:val="bullet"/>
+      <w:lvlText w:val=""/>
+      <w:lvlJc w:val="left"/>
+      <w:pPr>
+        <w:tabs>
+          <w:tab w:val="num" w:pos="4320"/>
+        </w:tabs>
+        <w:ind w:left="4320" w:hanging="360"/>
+      </w:pPr>
+      <w:rPr>
+        <w:rFonts w:ascii="Wingdings" w:hAnsi="Wingdings" w:hint="default"/>
+        <w:sz w:val="20"/>
+      </w:rPr>
+    </w:lvl>
+    <w:lvl w:ilvl="6" w:tentative="1">
+      <w:start w:val="1"/>
+      <w:numFmt w:val="bullet"/>
+      <w:lvlText w:val=""/>
+      <w:lvlJc w:val="left"/>
+      <w:pPr>
+        <w:tabs>
+          <w:tab w:val="num" w:pos="5040"/>
+        </w:tabs>
+        <w:ind w:left="5040" w:hanging="360"/>
+      </w:pPr>
+      <w:rPr>
+        <w:rFonts w:ascii="Wingdings" w:hAnsi="Wingdings" w:hint="default"/>
+        <w:sz w:val="20"/>
+      </w:rPr>
+    </w:lvl>
+    <w:lvl w:ilvl="7" w:tentative="1">
+      <w:start w:val="1"/>
+      <w:numFmt w:val="bullet"/>
+      <w:lvlText w:val=""/>
+      <w:lvlJc w:val="left"/>
+      <w:pPr>
+        <w:tabs>
+          <w:tab w:val="num" w:pos="5760"/>
+        </w:tabs>
+        <w:ind w:left="5760" w:hanging="360"/>
+      </w:pPr>
+      <w:rPr>
+        <w:rFonts w:ascii="Wingdings" w:hAnsi="Wingdings" w:hint="default"/>
+        <w:sz w:val="20"/>
+      </w:rPr>
+    </w:lvl>
+    <w:lvl w:ilvl="8" w:tentative="1">
+      <w:start w:val="1"/>
+      <w:numFmt w:val="bullet"/>
+      <w:lvlText w:val=""/>
+      <w:lvlJc w:val="left"/>
+      <w:pPr>
+        <w:tabs>
+          <w:tab w:val="num" w:pos="6480"/>
+        </w:tabs>
+        <w:ind w:left="6480" w:hanging="360"/>
+      </w:pPr>
+      <w:rPr>
+        <w:rFonts w:ascii="Wingdings" w:hAnsi="Wingdings" w:hint="default"/>
+        <w:sz w:val="20"/>
+      </w:rPr>
+    </w:lvl>
+  </w:abstractNum>
+  <w:abstractNum w:abstractNumId="1" w15:restartNumberingAfterBreak="0">
+    <w:nsid w:val="11552816"/>
+    <w:multiLevelType w:val="multilevel"/>
+    <w:tmpl w:val="03204496"/>
+    <w:lvl w:ilvl="0">
+      <w:start w:val="1"/>
+      <w:numFmt w:val="bullet"/>
+      <w:lvlText w:val=""/>
+      <w:lvlJc w:val="left"/>
+      <w:pPr>
+        <w:tabs>
+          <w:tab w:val="num" w:pos="720"/>
+        </w:tabs>
+        <w:ind w:left="720" w:hanging="360"/>
+      </w:pPr>
+      <w:rPr>
+        <w:rFonts w:ascii="Symbol" w:hAnsi="Symbol" w:hint="default"/>
+        <w:sz w:val="20"/>
+      </w:rPr>
+    </w:lvl>
+    <w:lvl w:ilvl="1" w:tentative="1">
+      <w:start w:val="1"/>
+      <w:numFmt w:val="bullet"/>
+      <w:lvlText w:val="o"/>
+      <w:lvlJc w:val="left"/>
+      <w:pPr>
+        <w:tabs>
+          <w:tab w:val="num" w:pos="1440"/>
+        </w:tabs>
+        <w:ind w:left="1440" w:hanging="360"/>
+      </w:pPr>
+      <w:rPr>
+        <w:rFonts w:ascii="Courier New" w:hAnsi="Courier New" w:hint="default"/>
+        <w:sz w:val="20"/>
+      </w:rPr>
+    </w:lvl>
+    <w:lvl w:ilvl="2" w:tentative="1">
+      <w:start w:val="1"/>
+      <w:numFmt w:val="bullet"/>
+      <w:lvlText w:val=""/>
+      <w:lvlJc w:val="left"/>
+      <w:pPr>
+        <w:tabs>
+          <w:tab w:val="num" w:pos="2160"/>
+        </w:tabs>
+        <w:ind w:left="2160" w:hanging="360"/>
+      </w:pPr>
+      <w:rPr>
+        <w:rFonts w:ascii="Wingdings" w:hAnsi="Wingdings" w:hint="default"/>
+        <w:sz w:val="20"/>
+      </w:rPr>
+    </w:lvl>
+    <w:lvl w:ilvl="3" w:tentative="1">
+      <w:start w:val="1"/>
+      <w:numFmt w:val="bullet"/>
+      <w:lvlText w:val=""/>
+      <w:lvlJc w:val="left"/>
+      <w:pPr>
+        <w:tabs>
+          <w:tab w:val="num" w:pos="2880"/>
+        </w:tabs>
+        <w:ind w:left="2880" w:hanging="360"/>
+      </w:pPr>
+      <w:rPr>
+        <w:rFonts w:ascii="Wingdings" w:hAnsi="Wingdings" w:hint="default"/>
+        <w:sz w:val="20"/>
+      </w:rPr>
+    </w:lvl>
+    <w:lvl w:ilvl="4" w:tentative="1">
+      <w:start w:val="1"/>
+      <w:numFmt w:val="bullet"/>
+      <w:lvlText w:val=""/>
+      <w:lvlJc w:val="left"/>
+      <w:pPr>
+        <w:tabs>
+          <w:tab w:val="num" w:pos="3600"/>
+        </w:tabs>
+        <w:ind w:left="3600" w:hanging="360"/>
+      </w:pPr>
+      <w:rPr>
+        <w:rFonts w:ascii="Wingdings" w:hAnsi="Wingdings" w:hint="default"/>
+        <w:sz w:val="20"/>
+      </w:rPr>
+    </w:lvl>
+    <w:lvl w:ilvl="5" w:tentative="1">
+      <w:start w:val="1"/>
+      <w:numFmt w:val="bullet"/>
+      <w:lvlText w:val=""/>
+      <w:lvlJc w:val="left"/>
+      <w:pPr>
+        <w:tabs>
+          <w:tab w:val="num" w:pos="4320"/>
+        </w:tabs>
+        <w:ind w:left="4320" w:hanging="360"/>
+      </w:pPr>
+      <w:rPr>
+        <w:rFonts w:ascii="Wingdings" w:hAnsi="Wingdings" w:hint="default"/>
+        <w:sz w:val="20"/>
+      </w:rPr>
+    </w:lvl>
+    <w:lvl w:ilvl="6" w:tentative="1">
+      <w:start w:val="1"/>
+      <w:numFmt w:val="bullet"/>
+      <w:lvlText w:val=""/>
+      <w:lvlJc w:val="left"/>
+      <w:pPr>
+        <w:tabs>
+          <w:tab w:val="num" w:pos="5040"/>
+        </w:tabs>
+        <w:ind w:left="5040" w:hanging="360"/>
+      </w:pPr>
+      <w:rPr>
+        <w:rFonts w:ascii="Wingdings" w:hAnsi="Wingdings" w:hint="default"/>
+        <w:sz w:val="20"/>
+      </w:rPr>
+    </w:lvl>
+    <w:lvl w:ilvl="7" w:tentative="1">
+      <w:start w:val="1"/>
+      <w:numFmt w:val="bullet"/>
+      <w:lvlText w:val=""/>
+      <w:lvlJc w:val="left"/>
+      <w:pPr>
+        <w:tabs>
+          <w:tab w:val="num" w:pos="5760"/>
+        </w:tabs>
+        <w:ind w:left="5760" w:hanging="360"/>
+      </w:pPr>
+      <w:rPr>
+        <w:rFonts w:ascii="Wingdings" w:hAnsi="Wingdings" w:hint="default"/>
+        <w:sz w:val="20"/>
+      </w:rPr>
+    </w:lvl>
+    <w:lvl w:ilvl="8" w:tentative="1">
+      <w:start w:val="1"/>
+      <w:numFmt w:val="bullet"/>
+      <w:lvlText w:val=""/>
+      <w:lvlJc w:val="left"/>
+      <w:pPr>
+        <w:tabs>
+          <w:tab w:val="num" w:pos="6480"/>
+        </w:tabs>
+        <w:ind w:left="6480" w:hanging="360"/>
+      </w:pPr>
+      <w:rPr>
+        <w:rFonts w:ascii="Wingdings" w:hAnsi="Wingdings" w:hint="default"/>
+        <w:sz w:val="20"/>
+      </w:rPr>
+    </w:lvl>
+  </w:abstractNum>
+  <w:abstractNum w:abstractNumId="2" w15:restartNumberingAfterBreak="0">
+    <w:nsid w:val="17A70B89"/>
+    <w:multiLevelType w:val="multilevel"/>
+    <w:tmpl w:val="8FE2763E"/>
+    <w:lvl w:ilvl="0">
+      <w:start w:val="1"/>
+      <w:numFmt w:val="bullet"/>
+      <w:lvlText w:val=""/>
+      <w:lvlJc w:val="left"/>
+      <w:pPr>
+        <w:tabs>
+          <w:tab w:val="num" w:pos="720"/>
+        </w:tabs>
+        <w:ind w:left="720" w:hanging="360"/>
+      </w:pPr>
+      <w:rPr>
+        <w:rFonts w:ascii="Symbol" w:hAnsi="Symbol" w:hint="default"/>
+        <w:sz w:val="20"/>
+      </w:rPr>
+    </w:lvl>
+    <w:lvl w:ilvl="1" w:tentative="1">
+      <w:start w:val="1"/>
+      <w:numFmt w:val="bullet"/>
+      <w:lvlText w:val="o"/>
+      <w:lvlJc w:val="left"/>
+      <w:pPr>
+        <w:tabs>
+          <w:tab w:val="num" w:pos="1440"/>
+        </w:tabs>
+        <w:ind w:left="1440" w:hanging="360"/>
+      </w:pPr>
+      <w:rPr>
+        <w:rFonts w:ascii="Courier New" w:hAnsi="Courier New" w:hint="default"/>
+        <w:sz w:val="20"/>
+      </w:rPr>
+    </w:lvl>
+    <w:lvl w:ilvl="2" w:tentative="1">
+      <w:start w:val="1"/>
+      <w:numFmt w:val="bullet"/>
+      <w:lvlText w:val=""/>
+      <w:lvlJc w:val="left"/>
+      <w:pPr>
+        <w:tabs>
+          <w:tab w:val="num" w:pos="2160"/>
+        </w:tabs>
+        <w:ind w:left="2160" w:hanging="360"/>
+      </w:pPr>
+      <w:rPr>
+        <w:rFonts w:ascii="Wingdings" w:hAnsi="Wingdings" w:hint="default"/>
+        <w:sz w:val="20"/>
+      </w:rPr>
+    </w:lvl>
+    <w:lvl w:ilvl="3" w:tentative="1">
+      <w:start w:val="1"/>
+      <w:numFmt w:val="bullet"/>
+      <w:lvlText w:val=""/>
+      <w:lvlJc w:val="left"/>
+      <w:pPr>
+        <w:tabs>
+          <w:tab w:val="num" w:pos="2880"/>
+        </w:tabs>
+        <w:ind w:left="2880" w:hanging="360"/>
+      </w:pPr>
+      <w:rPr>
+        <w:rFonts w:ascii="Wingdings" w:hAnsi="Wingdings" w:hint="default"/>
+        <w:sz w:val="20"/>
+      </w:rPr>
+    </w:lvl>
+    <w:lvl w:ilvl="4" w:tentative="1">
+      <w:start w:val="1"/>
+      <w:numFmt w:val="bullet"/>
+      <w:lvlText w:val=""/>
+      <w:lvlJc w:val="left"/>
+      <w:pPr>
+        <w:tabs>
+          <w:tab w:val="num" w:pos="3600"/>
+        </w:tabs>
+        <w:ind w:left="3600" w:hanging="360"/>
+      </w:pPr>
+      <w:rPr>
+        <w:rFonts w:ascii="Wingdings" w:hAnsi="Wingdings" w:hint="default"/>
+        <w:sz w:val="20"/>
+      </w:rPr>
+    </w:lvl>
+    <w:lvl w:ilvl="5" w:tentative="1">
+      <w:start w:val="1"/>
+      <w:numFmt w:val="bullet"/>
+      <w:lvlText w:val=""/>
+      <w:lvlJc w:val="left"/>
+      <w:pPr>
+        <w:tabs>
+          <w:tab w:val="num" w:pos="4320"/>
+        </w:tabs>
+        <w:ind w:left="4320" w:hanging="360"/>
+      </w:pPr>
+      <w:rPr>
+        <w:rFonts w:ascii="Wingdings" w:hAnsi="Wingdings" w:hint="default"/>
+        <w:sz w:val="20"/>
+      </w:rPr>
+    </w:lvl>
+    <w:lvl w:ilvl="6" w:tentative="1">
+      <w:start w:val="1"/>
+      <w:numFmt w:val="bullet"/>
+      <w:lvlText w:val=""/>
+      <w:lvlJc w:val="left"/>
+      <w:pPr>
+        <w:tabs>
+          <w:tab w:val="num" w:pos="5040"/>
+        </w:tabs>
+        <w:ind w:left="5040" w:hanging="360"/>
+      </w:pPr>
+      <w:rPr>
+        <w:rFonts w:ascii="Wingdings" w:hAnsi="Wingdings" w:hint="default"/>
+        <w:sz w:val="20"/>
+      </w:rPr>
+    </w:lvl>
+    <w:lvl w:ilvl="7" w:tentative="1">
+      <w:start w:val="1"/>
+      <w:numFmt w:val="bullet"/>
+      <w:lvlText w:val=""/>
+      <w:lvlJc w:val="left"/>
+      <w:pPr>
+        <w:tabs>
+          <w:tab w:val="num" w:pos="5760"/>
+        </w:tabs>
+        <w:ind w:left="5760" w:hanging="360"/>
+      </w:pPr>
+      <w:rPr>
+        <w:rFonts w:ascii="Wingdings" w:hAnsi="Wingdings" w:hint="default"/>
+        <w:sz w:val="20"/>
+      </w:rPr>
+    </w:lvl>
+    <w:lvl w:ilvl="8" w:tentative="1">
+      <w:start w:val="1"/>
+      <w:numFmt w:val="bullet"/>
+      <w:lvlText w:val=""/>
+      <w:lvlJc w:val="left"/>
+      <w:pPr>
+        <w:tabs>
+          <w:tab w:val="num" w:pos="6480"/>
+        </w:tabs>
+        <w:ind w:left="6480" w:hanging="360"/>
+      </w:pPr>
+      <w:rPr>
+        <w:rFonts w:ascii="Wingdings" w:hAnsi="Wingdings" w:hint="default"/>
+        <w:sz w:val="20"/>
+      </w:rPr>
+    </w:lvl>
+  </w:abstractNum>
+  <w:abstractNum w:abstractNumId="3" w15:restartNumberingAfterBreak="0">
+    <w:nsid w:val="257D782B"/>
+    <w:multiLevelType w:val="multilevel"/>
+    <w:tmpl w:val="BAA61BBC"/>
+    <w:lvl w:ilvl="0">
+      <w:start w:val="1"/>
+      <w:numFmt w:val="bullet"/>
+      <w:lvlText w:val=""/>
+      <w:lvlJc w:val="left"/>
+      <w:pPr>
+        <w:tabs>
+          <w:tab w:val="num" w:pos="720"/>
+        </w:tabs>
+        <w:ind w:left="720" w:hanging="360"/>
+      </w:pPr>
+      <w:rPr>
+        <w:rFonts w:ascii="Symbol" w:hAnsi="Symbol" w:hint="default"/>
+        <w:sz w:val="20"/>
+      </w:rPr>
+    </w:lvl>
+    <w:lvl w:ilvl="1" w:tentative="1">
+      <w:start w:val="1"/>
+      <w:numFmt w:val="bullet"/>
+      <w:lvlText w:val="o"/>
+      <w:lvlJc w:val="left"/>
+      <w:pPr>
+        <w:tabs>
+          <w:tab w:val="num" w:pos="1440"/>
+        </w:tabs>
+        <w:ind w:left="1440" w:hanging="360"/>
+      </w:pPr>
+      <w:rPr>
+        <w:rFonts w:ascii="Courier New" w:hAnsi="Courier New" w:hint="default"/>
+        <w:sz w:val="20"/>
+      </w:rPr>
+    </w:lvl>
+    <w:lvl w:ilvl="2" w:tentative="1">
+      <w:start w:val="1"/>
+      <w:numFmt w:val="bullet"/>
+      <w:lvlText w:val=""/>
+      <w:lvlJc w:val="left"/>
+      <w:pPr>
+        <w:tabs>
+          <w:tab w:val="num" w:pos="2160"/>
+        </w:tabs>
+        <w:ind w:left="2160" w:hanging="360"/>
+      </w:pPr>
+      <w:rPr>
+        <w:rFonts w:ascii="Wingdings" w:hAnsi="Wingdings" w:hint="default"/>
+        <w:sz w:val="20"/>
+      </w:rPr>
+    </w:lvl>
+    <w:lvl w:ilvl="3" w:tentative="1">
+      <w:start w:val="1"/>
+      <w:numFmt w:val="bullet"/>
+      <w:lvlText w:val=""/>
+      <w:lvlJc w:val="left"/>
+      <w:pPr>
+        <w:tabs>
+          <w:tab w:val="num" w:pos="2880"/>
+        </w:tabs>
+        <w:ind w:left="2880" w:hanging="360"/>
+      </w:pPr>
+      <w:rPr>
+        <w:rFonts w:ascii="Wingdings" w:hAnsi="Wingdings" w:hint="default"/>
+        <w:sz w:val="20"/>
+      </w:rPr>
+    </w:lvl>
+    <w:lvl w:ilvl="4" w:tentative="1">
+      <w:start w:val="1"/>
+      <w:numFmt w:val="bullet"/>
+      <w:lvlText w:val=""/>
+      <w:lvlJc w:val="left"/>
+      <w:pPr>
+        <w:tabs>
+          <w:tab w:val="num" w:pos="3600"/>
+        </w:tabs>
+        <w:ind w:left="3600" w:hanging="360"/>
+      </w:pPr>
+      <w:rPr>
+        <w:rFonts w:ascii="Wingdings" w:hAnsi="Wingdings" w:hint="default"/>
+        <w:sz w:val="20"/>
+      </w:rPr>
+    </w:lvl>
+    <w:lvl w:ilvl="5" w:tentative="1">
+      <w:start w:val="1"/>
+      <w:numFmt w:val="bullet"/>
+      <w:lvlText w:val=""/>
+      <w:lvlJc w:val="left"/>
+      <w:pPr>
+        <w:tabs>
+          <w:tab w:val="num" w:pos="4320"/>
+        </w:tabs>
+        <w:ind w:left="4320" w:hanging="360"/>
+      </w:pPr>
+      <w:rPr>
+        <w:rFonts w:ascii="Wingdings" w:hAnsi="Wingdings" w:hint="default"/>
+        <w:sz w:val="20"/>
+      </w:rPr>
+    </w:lvl>
+    <w:lvl w:ilvl="6" w:tentative="1">
+      <w:start w:val="1"/>
+      <w:numFmt w:val="bullet"/>
+      <w:lvlText w:val=""/>
+      <w:lvlJc w:val="left"/>
+      <w:pPr>
+        <w:tabs>
+          <w:tab w:val="num" w:pos="5040"/>
+        </w:tabs>
+        <w:ind w:left="5040" w:hanging="360"/>
+      </w:pPr>
+      <w:rPr>
+        <w:rFonts w:ascii="Wingdings" w:hAnsi="Wingdings" w:hint="default"/>
+        <w:sz w:val="20"/>
+      </w:rPr>
+    </w:lvl>
+    <w:lvl w:ilvl="7" w:tentative="1">
+      <w:start w:val="1"/>
+      <w:numFmt w:val="bullet"/>
+      <w:lvlText w:val=""/>
+      <w:lvlJc w:val="left"/>
+      <w:pPr>
+        <w:tabs>
+          <w:tab w:val="num" w:pos="5760"/>
+        </w:tabs>
+        <w:ind w:left="5760" w:hanging="360"/>
+      </w:pPr>
+      <w:rPr>
+        <w:rFonts w:ascii="Wingdings" w:hAnsi="Wingdings" w:hint="default"/>
+        <w:sz w:val="20"/>
+      </w:rPr>
+    </w:lvl>
+    <w:lvl w:ilvl="8" w:tentative="1">
+      <w:start w:val="1"/>
+      <w:numFmt w:val="bullet"/>
+      <w:lvlText w:val=""/>
+      <w:lvlJc w:val="left"/>
+      <w:pPr>
+        <w:tabs>
+          <w:tab w:val="num" w:pos="6480"/>
+        </w:tabs>
+        <w:ind w:left="6480" w:hanging="360"/>
+      </w:pPr>
+      <w:rPr>
+        <w:rFonts w:ascii="Wingdings" w:hAnsi="Wingdings" w:hint="default"/>
+        <w:sz w:val="20"/>
+      </w:rPr>
+    </w:lvl>
+  </w:abstractNum>
+  <w:abstractNum w:abstractNumId="4" w15:restartNumberingAfterBreak="0">
+    <w:nsid w:val="420B5F93"/>
+    <w:multiLevelType w:val="multilevel"/>
+    <w:tmpl w:val="8BE8CF2C"/>
+    <w:lvl w:ilvl="0">
+      <w:start w:val="1"/>
+      <w:numFmt w:val="bullet"/>
+      <w:lvlText w:val=""/>
+      <w:lvlJc w:val="left"/>
+      <w:pPr>
+        <w:tabs>
+          <w:tab w:val="num" w:pos="720"/>
+        </w:tabs>
+        <w:ind w:left="720" w:hanging="360"/>
+      </w:pPr>
+      <w:rPr>
+        <w:rFonts w:ascii="Symbol" w:hAnsi="Symbol" w:hint="default"/>
+        <w:sz w:val="20"/>
+      </w:rPr>
+    </w:lvl>
+    <w:lvl w:ilvl="1" w:tentative="1">
+      <w:start w:val="1"/>
+      <w:numFmt w:val="bullet"/>
+      <w:lvlText w:val="o"/>
+      <w:lvlJc w:val="left"/>
+      <w:pPr>
+        <w:tabs>
+          <w:tab w:val="num" w:pos="1440"/>
+        </w:tabs>
+        <w:ind w:left="1440" w:hanging="360"/>
+      </w:pPr>
+      <w:rPr>
+        <w:rFonts w:ascii="Courier New" w:hAnsi="Courier New" w:hint="default"/>
+        <w:sz w:val="20"/>
+      </w:rPr>
+    </w:lvl>
+    <w:lvl w:ilvl="2" w:tentative="1">
+      <w:start w:val="1"/>
+      <w:numFmt w:val="bullet"/>
+      <w:lvlText w:val=""/>
+      <w:lvlJc w:val="left"/>
+      <w:pPr>
+        <w:tabs>
+          <w:tab w:val="num" w:pos="2160"/>
+        </w:tabs>
+        <w:ind w:left="2160" w:hanging="360"/>
+      </w:pPr>
+      <w:rPr>
+        <w:rFonts w:ascii="Wingdings" w:hAnsi="Wingdings" w:hint="default"/>
+        <w:sz w:val="20"/>
+      </w:rPr>
+    </w:lvl>
+    <w:lvl w:ilvl="3" w:tentative="1">
+      <w:start w:val="1"/>
+      <w:numFmt w:val="bullet"/>
+      <w:lvlText w:val=""/>
+      <w:lvlJc w:val="left"/>
+      <w:pPr>
+        <w:tabs>
+          <w:tab w:val="num" w:pos="2880"/>
+        </w:tabs>
+        <w:ind w:left="2880" w:hanging="360"/>
+      </w:pPr>
+      <w:rPr>
+        <w:rFonts w:ascii="Wingdings" w:hAnsi="Wingdings" w:hint="default"/>
+        <w:sz w:val="20"/>
+      </w:rPr>
+    </w:lvl>
+    <w:lvl w:ilvl="4" w:tentative="1">
+      <w:start w:val="1"/>
+      <w:numFmt w:val="bullet"/>
+      <w:lvlText w:val=""/>
+      <w:lvlJc w:val="left"/>
+      <w:pPr>
+        <w:tabs>
+          <w:tab w:val="num" w:pos="3600"/>
+        </w:tabs>
+        <w:ind w:left="3600" w:hanging="360"/>
+      </w:pPr>
+      <w:rPr>
+        <w:rFonts w:ascii="Wingdings" w:hAnsi="Wingdings" w:hint="default"/>
+        <w:sz w:val="20"/>
+      </w:rPr>
+    </w:lvl>
+    <w:lvl w:ilvl="5" w:tentative="1">
+      <w:start w:val="1"/>
+      <w:numFmt w:val="bullet"/>
+      <w:lvlText w:val=""/>
+      <w:lvlJc w:val="left"/>
+      <w:pPr>
+        <w:tabs>
+          <w:tab w:val="num" w:pos="4320"/>
+        </w:tabs>
+        <w:ind w:left="4320" w:hanging="360"/>
+      </w:pPr>
+      <w:rPr>
+        <w:rFonts w:ascii="Wingdings" w:hAnsi="Wingdings" w:hint="default"/>
+        <w:sz w:val="20"/>
+      </w:rPr>
+    </w:lvl>
+    <w:lvl w:ilvl="6" w:tentative="1">
+      <w:start w:val="1"/>
+      <w:numFmt w:val="bullet"/>
+      <w:lvlText w:val=""/>
+      <w:lvlJc w:val="left"/>
+      <w:pPr>
+        <w:tabs>
+          <w:tab w:val="num" w:pos="5040"/>
+        </w:tabs>
+        <w:ind w:left="5040" w:hanging="360"/>
+      </w:pPr>
+      <w:rPr>
+        <w:rFonts w:ascii="Wingdings" w:hAnsi="Wingdings" w:hint="default"/>
+        <w:sz w:val="20"/>
+      </w:rPr>
+    </w:lvl>
+    <w:lvl w:ilvl="7" w:tentative="1">
+      <w:start w:val="1"/>
+      <w:numFmt w:val="bullet"/>
+      <w:lvlText w:val=""/>
+      <w:lvlJc w:val="left"/>
+      <w:pPr>
+        <w:tabs>
+          <w:tab w:val="num" w:pos="5760"/>
+        </w:tabs>
+        <w:ind w:left="5760" w:hanging="360"/>
+      </w:pPr>
+      <w:rPr>
+        <w:rFonts w:ascii="Wingdings" w:hAnsi="Wingdings" w:hint="default"/>
+        <w:sz w:val="20"/>
+      </w:rPr>
+    </w:lvl>
+    <w:lvl w:ilvl="8" w:tentative="1">
+      <w:start w:val="1"/>
+      <w:numFmt w:val="bullet"/>
+      <w:lvlText w:val=""/>
+      <w:lvlJc w:val="left"/>
+      <w:pPr>
+        <w:tabs>
+          <w:tab w:val="num" w:pos="6480"/>
+        </w:tabs>
+        <w:ind w:left="6480" w:hanging="360"/>
+      </w:pPr>
+      <w:rPr>
+        <w:rFonts w:ascii="Wingdings" w:hAnsi="Wingdings" w:hint="default"/>
+        <w:sz w:val="20"/>
+      </w:rPr>
+    </w:lvl>
+  </w:abstractNum>
+  <w:abstractNum w:abstractNumId="5" w15:restartNumberingAfterBreak="0">
+    <w:nsid w:val="49D127A1"/>
+    <w:multiLevelType w:val="multilevel"/>
+    <w:tmpl w:val="08B2EF48"/>
+    <w:lvl w:ilvl="0">
+      <w:start w:val="1"/>
+      <w:numFmt w:val="bullet"/>
+      <w:lvlText w:val=""/>
+      <w:lvlJc w:val="left"/>
+      <w:pPr>
+        <w:tabs>
+          <w:tab w:val="num" w:pos="720"/>
+        </w:tabs>
+        <w:ind w:left="720" w:hanging="360"/>
+      </w:pPr>
+      <w:rPr>
+        <w:rFonts w:ascii="Symbol" w:hAnsi="Symbol" w:hint="default"/>
+        <w:sz w:val="20"/>
+      </w:rPr>
+    </w:lvl>
+    <w:lvl w:ilvl="1" w:tentative="1">
+      <w:start w:val="1"/>
+      <w:numFmt w:val="bullet"/>
+      <w:lvlText w:val="o"/>
+      <w:lvlJc w:val="left"/>
+      <w:pPr>
+        <w:tabs>
+          <w:tab w:val="num" w:pos="1440"/>
+        </w:tabs>
+        <w:ind w:left="1440" w:hanging="360"/>
+      </w:pPr>
+      <w:rPr>
+        <w:rFonts w:ascii="Courier New" w:hAnsi="Courier New" w:hint="default"/>
+        <w:sz w:val="20"/>
+      </w:rPr>
+    </w:lvl>
+    <w:lvl w:ilvl="2" w:tentative="1">
+      <w:start w:val="1"/>
+      <w:numFmt w:val="bullet"/>
+      <w:lvlText w:val=""/>
+      <w:lvlJc w:val="left"/>
+      <w:pPr>
+        <w:tabs>
+          <w:tab w:val="num" w:pos="2160"/>
+        </w:tabs>
+        <w:ind w:left="2160" w:hanging="360"/>
+      </w:pPr>
+      <w:rPr>
+        <w:rFonts w:ascii="Wingdings" w:hAnsi="Wingdings" w:hint="default"/>
+        <w:sz w:val="20"/>
+      </w:rPr>
+    </w:lvl>
+    <w:lvl w:ilvl="3" w:tentative="1">
+      <w:start w:val="1"/>
+      <w:numFmt w:val="bullet"/>
+      <w:lvlText w:val=""/>
+      <w:lvlJc w:val="left"/>
+      <w:pPr>
+        <w:tabs>
+          <w:tab w:val="num" w:pos="2880"/>
+        </w:tabs>
+        <w:ind w:left="2880" w:hanging="360"/>
+      </w:pPr>
+      <w:rPr>
+        <w:rFonts w:ascii="Wingdings" w:hAnsi="Wingdings" w:hint="default"/>
+        <w:sz w:val="20"/>
+      </w:rPr>
+    </w:lvl>
+    <w:lvl w:ilvl="4" w:tentative="1">
+      <w:start w:val="1"/>
+      <w:numFmt w:val="bullet"/>
+      <w:lvlText w:val=""/>
+      <w:lvlJc w:val="left"/>
+      <w:pPr>
+        <w:tabs>
+          <w:tab w:val="num" w:pos="3600"/>
+        </w:tabs>
+        <w:ind w:left="3600" w:hanging="360"/>
+      </w:pPr>
+      <w:rPr>
+        <w:rFonts w:ascii="Wingdings" w:hAnsi="Wingdings" w:hint="default"/>
+        <w:sz w:val="20"/>
+      </w:rPr>
+    </w:lvl>
+    <w:lvl w:ilvl="5" w:tentative="1">
+      <w:start w:val="1"/>
+      <w:numFmt w:val="bullet"/>
+      <w:lvlText w:val=""/>
+      <w:lvlJc w:val="left"/>
+      <w:pPr>
+        <w:tabs>
+          <w:tab w:val="num" w:pos="4320"/>
+        </w:tabs>
+        <w:ind w:left="4320" w:hanging="360"/>
+      </w:pPr>
+      <w:rPr>
+        <w:rFonts w:ascii="Wingdings" w:hAnsi="Wingdings" w:hint="default"/>
+        <w:sz w:val="20"/>
+      </w:rPr>
+    </w:lvl>
+    <w:lvl w:ilvl="6" w:tentative="1">
+      <w:start w:val="1"/>
+      <w:numFmt w:val="bullet"/>
+      <w:lvlText w:val=""/>
+      <w:lvlJc w:val="left"/>
+      <w:pPr>
+        <w:tabs>
+          <w:tab w:val="num" w:pos="5040"/>
+        </w:tabs>
+        <w:ind w:left="5040" w:hanging="360"/>
+      </w:pPr>
+      <w:rPr>
+        <w:rFonts w:ascii="Wingdings" w:hAnsi="Wingdings" w:hint="default"/>
+        <w:sz w:val="20"/>
+      </w:rPr>
+    </w:lvl>
+    <w:lvl w:ilvl="7" w:tentative="1">
+      <w:start w:val="1"/>
+      <w:numFmt w:val="bullet"/>
+      <w:lvlText w:val=""/>
+      <w:lvlJc w:val="left"/>
+      <w:pPr>
+        <w:tabs>
+          <w:tab w:val="num" w:pos="5760"/>
+        </w:tabs>
+        <w:ind w:left="5760" w:hanging="360"/>
+      </w:pPr>
+      <w:rPr>
+        <w:rFonts w:ascii="Wingdings" w:hAnsi="Wingdings" w:hint="default"/>
+        <w:sz w:val="20"/>
+      </w:rPr>
+    </w:lvl>
+    <w:lvl w:ilvl="8" w:tentative="1">
+      <w:start w:val="1"/>
+      <w:numFmt w:val="bullet"/>
+      <w:lvlText w:val=""/>
+      <w:lvlJc w:val="left"/>
+      <w:pPr>
+        <w:tabs>
+          <w:tab w:val="num" w:pos="6480"/>
+        </w:tabs>
+        <w:ind w:left="6480" w:hanging="360"/>
+      </w:pPr>
+      <w:rPr>
+        <w:rFonts w:ascii="Wingdings" w:hAnsi="Wingdings" w:hint="default"/>
+        <w:sz w:val="20"/>
+      </w:rPr>
+    </w:lvl>
+  </w:abstractNum>
+  <w:abstractNum w:abstractNumId="6" w15:restartNumberingAfterBreak="0">
     <w:nsid w:val="53121CC0"/>
     <w:multiLevelType w:val="hybridMultilevel"/>
     <w:tmpl w:val="1CBA861C"/>
@@ -1000,8 +3223,178 @@
       </w:pPr>
     </w:lvl>
   </w:abstractNum>
+  <w:abstractNum w:abstractNumId="7" w15:restartNumberingAfterBreak="0">
+    <w:nsid w:val="7B89026A"/>
+    <w:multiLevelType w:val="multilevel"/>
+    <w:tmpl w:val="82E653F4"/>
+    <w:lvl w:ilvl="0">
+      <w:start w:val="1"/>
+      <w:numFmt w:val="bullet"/>
+      <w:lvlText w:val=""/>
+      <w:lvlJc w:val="left"/>
+      <w:pPr>
+        <w:tabs>
+          <w:tab w:val="num" w:pos="720"/>
+        </w:tabs>
+        <w:ind w:left="720" w:hanging="360"/>
+      </w:pPr>
+      <w:rPr>
+        <w:rFonts w:ascii="Symbol" w:hAnsi="Symbol" w:hint="default"/>
+        <w:sz w:val="20"/>
+      </w:rPr>
+    </w:lvl>
+    <w:lvl w:ilvl="1" w:tentative="1">
+      <w:start w:val="1"/>
+      <w:numFmt w:val="bullet"/>
+      <w:lvlText w:val="o"/>
+      <w:lvlJc w:val="left"/>
+      <w:pPr>
+        <w:tabs>
+          <w:tab w:val="num" w:pos="1440"/>
+        </w:tabs>
+        <w:ind w:left="1440" w:hanging="360"/>
+      </w:pPr>
+      <w:rPr>
+        <w:rFonts w:ascii="Courier New" w:hAnsi="Courier New" w:hint="default"/>
+        <w:sz w:val="20"/>
+      </w:rPr>
+    </w:lvl>
+    <w:lvl w:ilvl="2" w:tentative="1">
+      <w:start w:val="1"/>
+      <w:numFmt w:val="bullet"/>
+      <w:lvlText w:val=""/>
+      <w:lvlJc w:val="left"/>
+      <w:pPr>
+        <w:tabs>
+          <w:tab w:val="num" w:pos="2160"/>
+        </w:tabs>
+        <w:ind w:left="2160" w:hanging="360"/>
+      </w:pPr>
+      <w:rPr>
+        <w:rFonts w:ascii="Wingdings" w:hAnsi="Wingdings" w:hint="default"/>
+        <w:sz w:val="20"/>
+      </w:rPr>
+    </w:lvl>
+    <w:lvl w:ilvl="3" w:tentative="1">
+      <w:start w:val="1"/>
+      <w:numFmt w:val="bullet"/>
+      <w:lvlText w:val=""/>
+      <w:lvlJc w:val="left"/>
+      <w:pPr>
+        <w:tabs>
+          <w:tab w:val="num" w:pos="2880"/>
+        </w:tabs>
+        <w:ind w:left="2880" w:hanging="360"/>
+      </w:pPr>
+      <w:rPr>
+        <w:rFonts w:ascii="Wingdings" w:hAnsi="Wingdings" w:hint="default"/>
+        <w:sz w:val="20"/>
+      </w:rPr>
+    </w:lvl>
+    <w:lvl w:ilvl="4" w:tentative="1">
+      <w:start w:val="1"/>
+      <w:numFmt w:val="bullet"/>
+      <w:lvlText w:val=""/>
+      <w:lvlJc w:val="left"/>
+      <w:pPr>
+        <w:tabs>
+          <w:tab w:val="num" w:pos="3600"/>
+        </w:tabs>
+        <w:ind w:left="3600" w:hanging="360"/>
+      </w:pPr>
+      <w:rPr>
+        <w:rFonts w:ascii="Wingdings" w:hAnsi="Wingdings" w:hint="default"/>
+        <w:sz w:val="20"/>
+      </w:rPr>
+    </w:lvl>
+    <w:lvl w:ilvl="5" w:tentative="1">
+      <w:start w:val="1"/>
+      <w:numFmt w:val="bullet"/>
+      <w:lvlText w:val=""/>
+      <w:lvlJc w:val="left"/>
+      <w:pPr>
+        <w:tabs>
+          <w:tab w:val="num" w:pos="4320"/>
+        </w:tabs>
+        <w:ind w:left="4320" w:hanging="360"/>
+      </w:pPr>
+      <w:rPr>
+        <w:rFonts w:ascii="Wingdings" w:hAnsi="Wingdings" w:hint="default"/>
+        <w:sz w:val="20"/>
+      </w:rPr>
+    </w:lvl>
+    <w:lvl w:ilvl="6" w:tentative="1">
+      <w:start w:val="1"/>
+      <w:numFmt w:val="bullet"/>
+      <w:lvlText w:val=""/>
+      <w:lvlJc w:val="left"/>
+      <w:pPr>
+        <w:tabs>
+          <w:tab w:val="num" w:pos="5040"/>
+        </w:tabs>
+        <w:ind w:left="5040" w:hanging="360"/>
+      </w:pPr>
+      <w:rPr>
+        <w:rFonts w:ascii="Wingdings" w:hAnsi="Wingdings" w:hint="default"/>
+        <w:sz w:val="20"/>
+      </w:rPr>
+    </w:lvl>
+    <w:lvl w:ilvl="7" w:tentative="1">
+      <w:start w:val="1"/>
+      <w:numFmt w:val="bullet"/>
+      <w:lvlText w:val=""/>
+      <w:lvlJc w:val="left"/>
+      <w:pPr>
+        <w:tabs>
+          <w:tab w:val="num" w:pos="5760"/>
+        </w:tabs>
+        <w:ind w:left="5760" w:hanging="360"/>
+      </w:pPr>
+      <w:rPr>
+        <w:rFonts w:ascii="Wingdings" w:hAnsi="Wingdings" w:hint="default"/>
+        <w:sz w:val="20"/>
+      </w:rPr>
+    </w:lvl>
+    <w:lvl w:ilvl="8" w:tentative="1">
+      <w:start w:val="1"/>
+      <w:numFmt w:val="bullet"/>
+      <w:lvlText w:val=""/>
+      <w:lvlJc w:val="left"/>
+      <w:pPr>
+        <w:tabs>
+          <w:tab w:val="num" w:pos="6480"/>
+        </w:tabs>
+        <w:ind w:left="6480" w:hanging="360"/>
+      </w:pPr>
+      <w:rPr>
+        <w:rFonts w:ascii="Wingdings" w:hAnsi="Wingdings" w:hint="default"/>
+        <w:sz w:val="20"/>
+      </w:rPr>
+    </w:lvl>
+  </w:abstractNum>
   <w:num w:numId="1" w16cid:durableId="1078093137">
+    <w:abstractNumId w:val="6"/>
+  </w:num>
+  <w:num w:numId="2" w16cid:durableId="1152599113">
+    <w:abstractNumId w:val="4"/>
+  </w:num>
+  <w:num w:numId="3" w16cid:durableId="1362589172">
     <w:abstractNumId w:val="0"/>
+  </w:num>
+  <w:num w:numId="4" w16cid:durableId="140656097">
+    <w:abstractNumId w:val="7"/>
+  </w:num>
+  <w:num w:numId="5" w16cid:durableId="999121164">
+    <w:abstractNumId w:val="3"/>
+  </w:num>
+  <w:num w:numId="6" w16cid:durableId="1438331992">
+    <w:abstractNumId w:val="2"/>
+  </w:num>
+  <w:num w:numId="7" w16cid:durableId="1524249528">
+    <w:abstractNumId w:val="1"/>
+  </w:num>
+  <w:num w:numId="8" w16cid:durableId="330066890">
+    <w:abstractNumId w:val="5"/>
   </w:num>
 </w:numbering>
 </file>
@@ -1407,6 +3800,29 @@
     <w:name w:val="Normal"/>
     <w:qFormat/>
   </w:style>
+  <w:style w:type="paragraph" w:styleId="Heading4">
+    <w:name w:val="heading 4"/>
+    <w:basedOn w:val="Normal"/>
+    <w:next w:val="Normal"/>
+    <w:link w:val="Heading4Char"/>
+    <w:uiPriority w:val="9"/>
+    <w:semiHidden/>
+    <w:unhideWhenUsed/>
+    <w:qFormat/>
+    <w:rsid w:val="00DC0B26"/>
+    <w:pPr>
+      <w:keepNext/>
+      <w:keepLines/>
+      <w:spacing w:before="40" w:after="0"/>
+      <w:outlineLvl w:val="3"/>
+    </w:pPr>
+    <w:rPr>
+      <w:rFonts w:asciiTheme="majorHAnsi" w:eastAsiaTheme="majorEastAsia" w:hAnsiTheme="majorHAnsi" w:cstheme="majorBidi"/>
+      <w:i/>
+      <w:iCs/>
+      <w:color w:val="2F5496" w:themeColor="accent1" w:themeShade="BF"/>
+    </w:rPr>
+  </w:style>
   <w:style w:type="character" w:default="1" w:styleId="DefaultParagraphFont">
     <w:name w:val="Default Paragraph Font"/>
     <w:uiPriority w:val="1"/>
@@ -1455,6 +3871,59 @@
       <w:rFonts w:ascii="Times New Roman" w:hAnsi="Times New Roman" w:cs="Times New Roman"/>
       <w:sz w:val="24"/>
       <w:szCs w:val="24"/>
+    </w:rPr>
+  </w:style>
+  <w:style w:type="character" w:customStyle="1" w:styleId="uv3um">
+    <w:name w:val="uv3um"/>
+    <w:basedOn w:val="DefaultParagraphFont"/>
+    <w:rsid w:val="00F37FD7"/>
+  </w:style>
+  <w:style w:type="character" w:styleId="Hyperlink">
+    <w:name w:val="Hyperlink"/>
+    <w:basedOn w:val="DefaultParagraphFont"/>
+    <w:uiPriority w:val="99"/>
+    <w:unhideWhenUsed/>
+    <w:rsid w:val="00737D12"/>
+    <w:rPr>
+      <w:color w:val="0563C1" w:themeColor="hyperlink"/>
+      <w:u w:val="single"/>
+    </w:rPr>
+  </w:style>
+  <w:style w:type="character" w:styleId="UnresolvedMention">
+    <w:name w:val="Unresolved Mention"/>
+    <w:basedOn w:val="DefaultParagraphFont"/>
+    <w:uiPriority w:val="99"/>
+    <w:semiHidden/>
+    <w:unhideWhenUsed/>
+    <w:rsid w:val="00737D12"/>
+    <w:rPr>
+      <w:color w:val="605E5C"/>
+      <w:shd w:val="clear" w:color="auto" w:fill="E1DFDD"/>
+    </w:rPr>
+  </w:style>
+  <w:style w:type="character" w:styleId="Strong">
+    <w:name w:val="Strong"/>
+    <w:basedOn w:val="DefaultParagraphFont"/>
+    <w:uiPriority w:val="22"/>
+    <w:qFormat/>
+    <w:rsid w:val="006A014C"/>
+    <w:rPr>
+      <w:b/>
+      <w:bCs/>
+    </w:rPr>
+  </w:style>
+  <w:style w:type="character" w:customStyle="1" w:styleId="Heading4Char">
+    <w:name w:val="Heading 4 Char"/>
+    <w:basedOn w:val="DefaultParagraphFont"/>
+    <w:link w:val="Heading4"/>
+    <w:uiPriority w:val="9"/>
+    <w:semiHidden/>
+    <w:rsid w:val="00DC0B26"/>
+    <w:rPr>
+      <w:rFonts w:asciiTheme="majorHAnsi" w:eastAsiaTheme="majorEastAsia" w:hAnsiTheme="majorHAnsi" w:cstheme="majorBidi"/>
+      <w:i/>
+      <w:iCs/>
+      <w:color w:val="2F5496" w:themeColor="accent1" w:themeShade="BF"/>
     </w:rPr>
   </w:style>
 </w:styles>
